--- a/Ram pbi2.docx
+++ b/Ram pbi2.docx
@@ -1,6 +1,6 @@
 
 <file path=word/document.xml><?xml version="1.0" encoding="utf-8"?>
-<w:document xmlns:ve="http://schemas.openxmlformats.org/markup-compatibility/2006" xmlns:o="urn:schemas-microsoft-com:office:office" xmlns:r="http://schemas.openxmlformats.org/officeDocument/2006/relationships" xmlns:m="http://schemas.openxmlformats.org/officeDocument/2006/math" xmlns:v="urn:schemas-microsoft-com:vml" xmlns:wp="http://schemas.openxmlformats.org/drawingml/2006/wordprocessingDrawing" xmlns:w10="urn:schemas-microsoft-com:office:word" xmlns:w="http://schemas.openxmlformats.org/wordprocessingml/2006/main" xmlns:wne="http://schemas.microsoft.com/office/word/2006/wordml">
+<w:document xmlns:wpc="http://schemas.microsoft.com/office/word/2010/wordprocessingCanvas" xmlns:cx="http://schemas.microsoft.com/office/drawing/2014/chartex" xmlns:cx1="http://schemas.microsoft.com/office/drawing/2015/9/8/chartex" xmlns:cx2="http://schemas.microsoft.com/office/drawing/2015/10/21/chartex" xmlns:cx3="http://schemas.microsoft.com/office/drawing/2016/5/9/chartex" xmlns:cx4="http://schemas.microsoft.com/office/drawing/2016/5/10/chartex" xmlns:cx5="http://schemas.microsoft.com/office/drawing/2016/5/11/chartex" xmlns:cx6="http://schemas.microsoft.com/office/drawing/2016/5/12/chartex" xmlns:cx7="http://schemas.microsoft.com/office/drawing/2016/5/13/chartex" xmlns:cx8="http://schemas.microsoft.com/office/drawing/2016/5/14/chartex" xmlns:mc="http://schemas.openxmlformats.org/markup-compatibility/2006" xmlns:aink="http://schemas.microsoft.com/office/drawing/2016/ink" xmlns:am3d="http://schemas.microsoft.com/office/drawing/2017/model3d" xmlns:o="urn:schemas-microsoft-com:office:office" xmlns:r="http://schemas.openxmlformats.org/officeDocument/2006/relationships" xmlns:m="http://schemas.openxmlformats.org/officeDocument/2006/math" xmlns:v="urn:schemas-microsoft-com:vml" xmlns:wp14="http://schemas.microsoft.com/office/word/2010/wordprocessingDrawing" xmlns:wp="http://schemas.openxmlformats.org/drawingml/2006/wordprocessingDrawing" xmlns:w10="urn:schemas-microsoft-com:office:word" xmlns:w="http://schemas.openxmlformats.org/wordprocessingml/2006/main" xmlns:w14="http://schemas.microsoft.com/office/word/2010/wordml" xmlns:w15="http://schemas.microsoft.com/office/word/2012/wordml" xmlns:w16cex="http://schemas.microsoft.com/office/word/2018/wordml/cex" xmlns:w16cid="http://schemas.microsoft.com/office/word/2016/wordml/cid" xmlns:w16="http://schemas.microsoft.com/office/word/2018/wordml" xmlns:w16sdtdh="http://schemas.microsoft.com/office/word/2020/wordml/sdtdatahash" xmlns:w16se="http://schemas.microsoft.com/office/word/2015/wordml/symex" xmlns:wpg="http://schemas.microsoft.com/office/word/2010/wordprocessingGroup" xmlns:wpi="http://schemas.microsoft.com/office/word/2010/wordprocessingInk" xmlns:wne="http://schemas.microsoft.com/office/word/2006/wordml" xmlns:wps="http://schemas.microsoft.com/office/word/2010/wordprocessingShape" mc:Ignorable="w14 w15 w16se w16cid w16 w16cex w16sdtdh wp14">
   <w:body>
     <w:p>
       <w:pPr>
@@ -30,7 +30,7 @@
           <w:rFonts w:ascii="Times New Roman" w:hAnsi="Times New Roman" w:cs="Times New Roman"/>
           <w:b/>
         </w:rPr>
-        <w:t>************</w:t>
+        <w:t>sindhu.allu11@gmail.com</w:t>
       </w:r>
     </w:p>
     <w:p>
@@ -89,14 +89,7 @@
           <w:rFonts w:ascii="Times New Roman" w:hAnsi="Times New Roman" w:cs="Times New Roman"/>
           <w:b/>
         </w:rPr>
-        <w:t>***********</w:t>
-      </w:r>
-      <w:r>
-        <w:rPr>
-          <w:rFonts w:ascii="Times New Roman" w:hAnsi="Times New Roman" w:cs="Times New Roman"/>
-          <w:b/>
-        </w:rPr>
-        <w:tab/>
+        <w:t>8977776449</w:t>
       </w:r>
       <w:r>
         <w:rPr>
@@ -726,15 +719,24 @@
       <w:r>
         <w:rPr>
           <w:rFonts w:ascii="Times New Roman" w:hAnsi="Times New Roman" w:cs="Times New Roman"/>
+          <w:b/>
+          <w:bCs/>
           <w:color w:val="000000"/>
         </w:rPr>
-        <w:t xml:space="preserve">Altimetrik, Mumbai </w:t>
+        <w:t>mouritech</w:t>
       </w:r>
       <w:r>
         <w:rPr>
           <w:rFonts w:ascii="Times New Roman" w:hAnsi="Times New Roman" w:cs="Times New Roman"/>
           <w:color w:val="000000"/>
         </w:rPr>
+        <w:t xml:space="preserve">, Mumbai </w:t>
+      </w:r>
+      <w:r>
+        <w:rPr>
+          <w:rFonts w:ascii="Times New Roman" w:hAnsi="Times New Roman" w:cs="Times New Roman"/>
+          <w:color w:val="000000"/>
+        </w:rPr>
         <w:t>from</w:t>
       </w:r>
       <w:r>
@@ -744,8 +746,6 @@
         </w:rPr>
         <w:t xml:space="preserve"> May 2014 to July 2016</w:t>
       </w:r>
-      <w:bookmarkStart w:id="0" w:name="_GoBack"/>
-      <w:bookmarkEnd w:id="0"/>
     </w:p>
     <w:p>
       <w:pPr>
@@ -885,7 +885,19 @@
         <w:rPr>
           <w:rFonts w:ascii="Times New Roman" w:hAnsi="Times New Roman" w:cs="Times New Roman"/>
         </w:rPr>
-        <w:t xml:space="preserve"> Server 2012.</w:t>
+        <w:t xml:space="preserve"> Server 201</w:t>
+      </w:r>
+      <w:r>
+        <w:rPr>
+          <w:rFonts w:ascii="Times New Roman" w:hAnsi="Times New Roman" w:cs="Times New Roman"/>
+        </w:rPr>
+        <w:t>8</w:t>
+      </w:r>
+      <w:r>
+        <w:rPr>
+          <w:rFonts w:ascii="Times New Roman" w:hAnsi="Times New Roman" w:cs="Times New Roman"/>
+        </w:rPr>
+        <w:t>.</w:t>
       </w:r>
     </w:p>
     <w:p>
@@ -1001,39 +1013,21 @@
         <w:rPr>
           <w:rFonts w:ascii="Times New Roman" w:hAnsi="Times New Roman" w:cs="Times New Roman"/>
         </w:rPr>
-        <w:t xml:space="preserve">: </w:t>
-      </w:r>
-      <w:r>
-        <w:rPr>
-          <w:rFonts w:ascii="Times New Roman" w:hAnsi="Times New Roman" w:cs="Times New Roman"/>
-        </w:rPr>
-        <w:t>SQL</w:t>
-      </w:r>
-      <w:r>
-        <w:rPr>
-          <w:rFonts w:ascii="Times New Roman" w:hAnsi="Times New Roman" w:cs="Times New Roman"/>
-        </w:rPr>
-        <w:t xml:space="preserve"> Server 2012 Reporting Services </w:t>
+        <w:t>: Power</w:t>
       </w:r>
       <w:r>
         <w:rPr>
           <w:rFonts w:ascii="Times New Roman" w:hAnsi="Times New Roman" w:cs="Times New Roman"/>
           <w:b/>
         </w:rPr>
-        <w:t xml:space="preserve">(SSRS), </w:t>
-      </w:r>
-      <w:r>
-        <w:rPr>
-          <w:rFonts w:ascii="Times New Roman" w:hAnsi="Times New Roman" w:cs="Times New Roman"/>
-        </w:rPr>
-        <w:t>Power</w:t>
+        <w:t xml:space="preserve"> BI</w:t>
       </w:r>
       <w:r>
         <w:rPr>
           <w:rFonts w:ascii="Times New Roman" w:hAnsi="Times New Roman" w:cs="Times New Roman"/>
           <w:b/>
         </w:rPr>
-        <w:t xml:space="preserve"> BI.</w:t>
+        <w:t xml:space="preserve"> Desktop,power bi report builder</w:t>
       </w:r>
     </w:p>
     <w:p>
@@ -1185,7 +1179,7 @@
           <w:left w:w="115" w:type="dxa"/>
           <w:right w:w="115" w:type="dxa"/>
         </w:tblCellMar>
-        <w:tblLook w:val="0000"/>
+        <w:tblLook w:val="0000" w:firstRow="0" w:lastRow="0" w:firstColumn="0" w:lastColumn="0" w:noHBand="0" w:noVBand="0"/>
       </w:tblPr>
       <w:tblGrid>
         <w:gridCol w:w="2250"/>
@@ -2104,7 +2098,7 @@
           <w:left w:w="115" w:type="dxa"/>
           <w:right w:w="115" w:type="dxa"/>
         </w:tblCellMar>
-        <w:tblLook w:val="0000"/>
+        <w:tblLook w:val="0000" w:firstRow="0" w:lastRow="0" w:firstColumn="0" w:lastColumn="0" w:noHBand="0" w:noVBand="0"/>
       </w:tblPr>
       <w:tblGrid>
         <w:gridCol w:w="2250"/>
@@ -2274,6 +2268,17 @@
               </w:rPr>
               <w:t>Report Developer</w:t>
             </w:r>
+            <w:r>
+              <w:rPr>
+                <w:rFonts w:ascii="Times New Roman" w:hAnsi="Times New Roman"/>
+                <w:b w:val="0"/>
+                <w:color w:val="000000"/>
+                <w:spacing w:val="4"/>
+                <w:sz w:val="22"/>
+                <w:szCs w:val="22"/>
+              </w:rPr>
+              <w:t>/analyst</w:t>
+            </w:r>
           </w:p>
         </w:tc>
       </w:tr>
@@ -2891,7 +2896,7 @@
           <w:left w:w="115" w:type="dxa"/>
           <w:right w:w="115" w:type="dxa"/>
         </w:tblCellMar>
-        <w:tblLook w:val="0000"/>
+        <w:tblLook w:val="0000" w:firstRow="0" w:lastRow="0" w:firstColumn="0" w:lastColumn="0" w:noHBand="0" w:noVBand="0"/>
       </w:tblPr>
       <w:tblGrid>
         <w:gridCol w:w="2250"/>
@@ -3614,7 +3619,7 @@
           <w:szCs w:val="22"/>
         </w:rPr>
         <w:drawing>
-          <wp:anchor distT="0" distB="0" distL="114300" distR="114300" simplePos="0" relativeHeight="251658240" behindDoc="0" locked="0" layoutInCell="1" allowOverlap="1">
+          <wp:anchor distT="0" distB="0" distL="114300" distR="114300" simplePos="0" relativeHeight="251658240" behindDoc="0" locked="0" layoutInCell="1" allowOverlap="1" wp14:anchorId="6A20E8AD" wp14:editId="0B8B3175">
             <wp:simplePos x="0" y="0"/>
             <wp:positionH relativeFrom="column">
               <wp:posOffset>0</wp:posOffset>
@@ -3642,7 +3647,7 @@
                     <a:blip r:link="rId13">
                       <a:extLst>
                         <a:ext uri="{28A0092B-C50C-407E-A947-70E740481C1C}">
-                          <a14:useLocalDpi xmlns="" xmlns:wpc="http://schemas.microsoft.com/office/word/2010/wordprocessingCanvas" xmlns:mc="http://schemas.openxmlformats.org/markup-compatibility/2006" xmlns:o="urn:schemas-microsoft-com:office:office" xmlns:v="urn:schemas-microsoft-com:vml" xmlns:wp14="http://schemas.microsoft.com/office/word/2010/wordprocessingDrawing" xmlns:w10="urn:schemas-microsoft-com:office:word" xmlns:w="http://schemas.openxmlformats.org/wordprocessingml/2006/main" xmlns:w14="http://schemas.microsoft.com/office/word/2010/wordml" xmlns:wpg="http://schemas.microsoft.com/office/word/2010/wordprocessingGroup" xmlns:wpi="http://schemas.microsoft.com/office/word/2010/wordprocessingInk" xmlns:wps="http://schemas.microsoft.com/office/word/2010/wordprocessingShape" xmlns:a14="http://schemas.microsoft.com/office/drawing/2010/main" val="0"/>
+                          <a14:useLocalDpi xmlns:a14="http://schemas.microsoft.com/office/drawing/2010/main" val="0"/>
                         </a:ext>
                       </a:extLst>
                     </a:blip>
@@ -3686,8 +3691,8 @@
 </file>
 
 <file path=word/endnotes.xml><?xml version="1.0" encoding="utf-8"?>
-<w:endnotes xmlns:ve="http://schemas.openxmlformats.org/markup-compatibility/2006" xmlns:o="urn:schemas-microsoft-com:office:office" xmlns:r="http://schemas.openxmlformats.org/officeDocument/2006/relationships" xmlns:m="http://schemas.openxmlformats.org/officeDocument/2006/math" xmlns:v="urn:schemas-microsoft-com:vml" xmlns:wp="http://schemas.openxmlformats.org/drawingml/2006/wordprocessingDrawing" xmlns:w10="urn:schemas-microsoft-com:office:word" xmlns:w="http://schemas.openxmlformats.org/wordprocessingml/2006/main" xmlns:wne="http://schemas.microsoft.com/office/word/2006/wordml">
-  <w:endnote w:type="separator" w:id="0">
+<w:endnotes xmlns:wpc="http://schemas.microsoft.com/office/word/2010/wordprocessingCanvas" xmlns:cx="http://schemas.microsoft.com/office/drawing/2014/chartex" xmlns:cx1="http://schemas.microsoft.com/office/drawing/2015/9/8/chartex" xmlns:cx2="http://schemas.microsoft.com/office/drawing/2015/10/21/chartex" xmlns:cx3="http://schemas.microsoft.com/office/drawing/2016/5/9/chartex" xmlns:cx4="http://schemas.microsoft.com/office/drawing/2016/5/10/chartex" xmlns:cx5="http://schemas.microsoft.com/office/drawing/2016/5/11/chartex" xmlns:cx6="http://schemas.microsoft.com/office/drawing/2016/5/12/chartex" xmlns:cx7="http://schemas.microsoft.com/office/drawing/2016/5/13/chartex" xmlns:cx8="http://schemas.microsoft.com/office/drawing/2016/5/14/chartex" xmlns:mc="http://schemas.openxmlformats.org/markup-compatibility/2006" xmlns:aink="http://schemas.microsoft.com/office/drawing/2016/ink" xmlns:am3d="http://schemas.microsoft.com/office/drawing/2017/model3d" xmlns:o="urn:schemas-microsoft-com:office:office" xmlns:r="http://schemas.openxmlformats.org/officeDocument/2006/relationships" xmlns:m="http://schemas.openxmlformats.org/officeDocument/2006/math" xmlns:v="urn:schemas-microsoft-com:vml" xmlns:wp14="http://schemas.microsoft.com/office/word/2010/wordprocessingDrawing" xmlns:wp="http://schemas.openxmlformats.org/drawingml/2006/wordprocessingDrawing" xmlns:w10="urn:schemas-microsoft-com:office:word" xmlns:w="http://schemas.openxmlformats.org/wordprocessingml/2006/main" xmlns:w14="http://schemas.microsoft.com/office/word/2010/wordml" xmlns:w15="http://schemas.microsoft.com/office/word/2012/wordml" xmlns:w16cex="http://schemas.microsoft.com/office/word/2018/wordml/cex" xmlns:w16cid="http://schemas.microsoft.com/office/word/2016/wordml/cid" xmlns:w16="http://schemas.microsoft.com/office/word/2018/wordml" xmlns:w16sdtdh="http://schemas.microsoft.com/office/word/2020/wordml/sdtdatahash" xmlns:w16se="http://schemas.microsoft.com/office/word/2015/wordml/symex" xmlns:wpg="http://schemas.microsoft.com/office/word/2010/wordprocessingGroup" xmlns:wpi="http://schemas.microsoft.com/office/word/2010/wordprocessingInk" xmlns:wne="http://schemas.microsoft.com/office/word/2006/wordml" xmlns:wps="http://schemas.microsoft.com/office/word/2010/wordprocessingShape" mc:Ignorable="w14 w15 w16se w16cid w16 w16cex w16sdtdh wp14">
+  <w:endnote w:type="separator" w:id="-1">
     <w:p>
       <w:pPr>
         <w:spacing w:after="0" w:line="240" w:lineRule="auto"/>
@@ -3697,7 +3702,7 @@
       </w:r>
     </w:p>
   </w:endnote>
-  <w:endnote w:type="continuationSeparator" w:id="1">
+  <w:endnote w:type="continuationSeparator" w:id="0">
     <w:p>
       <w:pPr>
         <w:spacing w:after="0" w:line="240" w:lineRule="auto"/>
@@ -3711,8 +3716,8 @@
 </file>
 
 <file path=word/footnotes.xml><?xml version="1.0" encoding="utf-8"?>
-<w:footnotes xmlns:ve="http://schemas.openxmlformats.org/markup-compatibility/2006" xmlns:o="urn:schemas-microsoft-com:office:office" xmlns:r="http://schemas.openxmlformats.org/officeDocument/2006/relationships" xmlns:m="http://schemas.openxmlformats.org/officeDocument/2006/math" xmlns:v="urn:schemas-microsoft-com:vml" xmlns:wp="http://schemas.openxmlformats.org/drawingml/2006/wordprocessingDrawing" xmlns:w10="urn:schemas-microsoft-com:office:word" xmlns:w="http://schemas.openxmlformats.org/wordprocessingml/2006/main" xmlns:wne="http://schemas.microsoft.com/office/word/2006/wordml">
-  <w:footnote w:type="separator" w:id="0">
+<w:footnotes xmlns:wpc="http://schemas.microsoft.com/office/word/2010/wordprocessingCanvas" xmlns:cx="http://schemas.microsoft.com/office/drawing/2014/chartex" xmlns:cx1="http://schemas.microsoft.com/office/drawing/2015/9/8/chartex" xmlns:cx2="http://schemas.microsoft.com/office/drawing/2015/10/21/chartex" xmlns:cx3="http://schemas.microsoft.com/office/drawing/2016/5/9/chartex" xmlns:cx4="http://schemas.microsoft.com/office/drawing/2016/5/10/chartex" xmlns:cx5="http://schemas.microsoft.com/office/drawing/2016/5/11/chartex" xmlns:cx6="http://schemas.microsoft.com/office/drawing/2016/5/12/chartex" xmlns:cx7="http://schemas.microsoft.com/office/drawing/2016/5/13/chartex" xmlns:cx8="http://schemas.microsoft.com/office/drawing/2016/5/14/chartex" xmlns:mc="http://schemas.openxmlformats.org/markup-compatibility/2006" xmlns:aink="http://schemas.microsoft.com/office/drawing/2016/ink" xmlns:am3d="http://schemas.microsoft.com/office/drawing/2017/model3d" xmlns:o="urn:schemas-microsoft-com:office:office" xmlns:r="http://schemas.openxmlformats.org/officeDocument/2006/relationships" xmlns:m="http://schemas.openxmlformats.org/officeDocument/2006/math" xmlns:v="urn:schemas-microsoft-com:vml" xmlns:wp14="http://schemas.microsoft.com/office/word/2010/wordprocessingDrawing" xmlns:wp="http://schemas.openxmlformats.org/drawingml/2006/wordprocessingDrawing" xmlns:w10="urn:schemas-microsoft-com:office:word" xmlns:w="http://schemas.openxmlformats.org/wordprocessingml/2006/main" xmlns:w14="http://schemas.microsoft.com/office/word/2010/wordml" xmlns:w15="http://schemas.microsoft.com/office/word/2012/wordml" xmlns:w16cex="http://schemas.microsoft.com/office/word/2018/wordml/cex" xmlns:w16cid="http://schemas.microsoft.com/office/word/2016/wordml/cid" xmlns:w16="http://schemas.microsoft.com/office/word/2018/wordml" xmlns:w16sdtdh="http://schemas.microsoft.com/office/word/2020/wordml/sdtdatahash" xmlns:w16se="http://schemas.microsoft.com/office/word/2015/wordml/symex" xmlns:wpg="http://schemas.microsoft.com/office/word/2010/wordprocessingGroup" xmlns:wpi="http://schemas.microsoft.com/office/word/2010/wordprocessingInk" xmlns:wne="http://schemas.microsoft.com/office/word/2006/wordml" xmlns:wps="http://schemas.microsoft.com/office/word/2010/wordprocessingShape" mc:Ignorable="w14 w15 w16se w16cid w16 w16cex w16sdtdh wp14">
+  <w:footnote w:type="separator" w:id="-1">
     <w:p>
       <w:pPr>
         <w:spacing w:after="0" w:line="240" w:lineRule="auto"/>
@@ -3722,7 +3727,7 @@
       </w:r>
     </w:p>
   </w:footnote>
-  <w:footnote w:type="continuationSeparator" w:id="1">
+  <w:footnote w:type="continuationSeparator" w:id="0">
     <w:p>
       <w:pPr>
         <w:spacing w:after="0" w:line="240" w:lineRule="auto"/>
@@ -3736,7 +3741,7 @@
 </file>
 
 <file path=word/header1.xml><?xml version="1.0" encoding="utf-8"?>
-<w:hdr xmlns:ve="http://schemas.openxmlformats.org/markup-compatibility/2006" xmlns:o="urn:schemas-microsoft-com:office:office" xmlns:r="http://schemas.openxmlformats.org/officeDocument/2006/relationships" xmlns:m="http://schemas.openxmlformats.org/officeDocument/2006/math" xmlns:v="urn:schemas-microsoft-com:vml" xmlns:wp="http://schemas.openxmlformats.org/drawingml/2006/wordprocessingDrawing" xmlns:w10="urn:schemas-microsoft-com:office:word" xmlns:w="http://schemas.openxmlformats.org/wordprocessingml/2006/main" xmlns:wne="http://schemas.microsoft.com/office/word/2006/wordml">
+<w:hdr xmlns:wpc="http://schemas.microsoft.com/office/word/2010/wordprocessingCanvas" xmlns:cx="http://schemas.microsoft.com/office/drawing/2014/chartex" xmlns:cx1="http://schemas.microsoft.com/office/drawing/2015/9/8/chartex" xmlns:cx2="http://schemas.microsoft.com/office/drawing/2015/10/21/chartex" xmlns:cx3="http://schemas.microsoft.com/office/drawing/2016/5/9/chartex" xmlns:cx4="http://schemas.microsoft.com/office/drawing/2016/5/10/chartex" xmlns:cx5="http://schemas.microsoft.com/office/drawing/2016/5/11/chartex" xmlns:cx6="http://schemas.microsoft.com/office/drawing/2016/5/12/chartex" xmlns:cx7="http://schemas.microsoft.com/office/drawing/2016/5/13/chartex" xmlns:cx8="http://schemas.microsoft.com/office/drawing/2016/5/14/chartex" xmlns:mc="http://schemas.openxmlformats.org/markup-compatibility/2006" xmlns:aink="http://schemas.microsoft.com/office/drawing/2016/ink" xmlns:am3d="http://schemas.microsoft.com/office/drawing/2017/model3d" xmlns:o="urn:schemas-microsoft-com:office:office" xmlns:r="http://schemas.openxmlformats.org/officeDocument/2006/relationships" xmlns:m="http://schemas.openxmlformats.org/officeDocument/2006/math" xmlns:v="urn:schemas-microsoft-com:vml" xmlns:wp14="http://schemas.microsoft.com/office/word/2010/wordprocessingDrawing" xmlns:wp="http://schemas.openxmlformats.org/drawingml/2006/wordprocessingDrawing" xmlns:w10="urn:schemas-microsoft-com:office:word" xmlns:w="http://schemas.openxmlformats.org/wordprocessingml/2006/main" xmlns:w14="http://schemas.microsoft.com/office/word/2010/wordml" xmlns:w15="http://schemas.microsoft.com/office/word/2012/wordml" xmlns:w16cex="http://schemas.microsoft.com/office/word/2018/wordml/cex" xmlns:w16cid="http://schemas.microsoft.com/office/word/2016/wordml/cid" xmlns:w16="http://schemas.microsoft.com/office/word/2018/wordml" xmlns:w16sdtdh="http://schemas.microsoft.com/office/word/2020/wordml/sdtdatahash" xmlns:w16se="http://schemas.microsoft.com/office/word/2015/wordml/symex" xmlns:wpg="http://schemas.microsoft.com/office/word/2010/wordprocessingGroup" xmlns:wpi="http://schemas.microsoft.com/office/word/2010/wordprocessingInk" xmlns:wne="http://schemas.microsoft.com/office/word/2006/wordml" xmlns:wps="http://schemas.microsoft.com/office/word/2010/wordprocessingShape" mc:Ignorable="w14 w15 w16se w16cid w16 w16cex w16sdtdh wp14">
   <w:p>
     <w:pPr>
       <w:pStyle w:val="Header"/>
@@ -3766,8 +3771,8 @@
 </file>
 
 <file path=word/numbering.xml><?xml version="1.0" encoding="utf-8"?>
-<w:numbering xmlns:ve="http://schemas.openxmlformats.org/markup-compatibility/2006" xmlns:o="urn:schemas-microsoft-com:office:office" xmlns:r="http://schemas.openxmlformats.org/officeDocument/2006/relationships" xmlns:m="http://schemas.openxmlformats.org/officeDocument/2006/math" xmlns:v="urn:schemas-microsoft-com:vml" xmlns:wp="http://schemas.openxmlformats.org/drawingml/2006/wordprocessingDrawing" xmlns:w10="urn:schemas-microsoft-com:office:word" xmlns:w="http://schemas.openxmlformats.org/wordprocessingml/2006/main" xmlns:wne="http://schemas.microsoft.com/office/word/2006/wordml">
-  <w:abstractNum w:abstractNumId="0">
+<w:numbering xmlns:wpc="http://schemas.microsoft.com/office/word/2010/wordprocessingCanvas" xmlns:cx="http://schemas.microsoft.com/office/drawing/2014/chartex" xmlns:cx1="http://schemas.microsoft.com/office/drawing/2015/9/8/chartex" xmlns:cx2="http://schemas.microsoft.com/office/drawing/2015/10/21/chartex" xmlns:cx3="http://schemas.microsoft.com/office/drawing/2016/5/9/chartex" xmlns:cx4="http://schemas.microsoft.com/office/drawing/2016/5/10/chartex" xmlns:cx5="http://schemas.microsoft.com/office/drawing/2016/5/11/chartex" xmlns:cx6="http://schemas.microsoft.com/office/drawing/2016/5/12/chartex" xmlns:cx7="http://schemas.microsoft.com/office/drawing/2016/5/13/chartex" xmlns:cx8="http://schemas.microsoft.com/office/drawing/2016/5/14/chartex" xmlns:mc="http://schemas.openxmlformats.org/markup-compatibility/2006" xmlns:aink="http://schemas.microsoft.com/office/drawing/2016/ink" xmlns:am3d="http://schemas.microsoft.com/office/drawing/2017/model3d" xmlns:o="urn:schemas-microsoft-com:office:office" xmlns:r="http://schemas.openxmlformats.org/officeDocument/2006/relationships" xmlns:m="http://schemas.openxmlformats.org/officeDocument/2006/math" xmlns:v="urn:schemas-microsoft-com:vml" xmlns:wp14="http://schemas.microsoft.com/office/word/2010/wordprocessingDrawing" xmlns:wp="http://schemas.openxmlformats.org/drawingml/2006/wordprocessingDrawing" xmlns:w10="urn:schemas-microsoft-com:office:word" xmlns:w="http://schemas.openxmlformats.org/wordprocessingml/2006/main" xmlns:w14="http://schemas.microsoft.com/office/word/2010/wordml" xmlns:w15="http://schemas.microsoft.com/office/word/2012/wordml" xmlns:w16cex="http://schemas.microsoft.com/office/word/2018/wordml/cex" xmlns:w16cid="http://schemas.microsoft.com/office/word/2016/wordml/cid" xmlns:w16="http://schemas.microsoft.com/office/word/2018/wordml" xmlns:w16sdtdh="http://schemas.microsoft.com/office/word/2020/wordml/sdtdatahash" xmlns:w16se="http://schemas.microsoft.com/office/word/2015/wordml/symex" xmlns:wpg="http://schemas.microsoft.com/office/word/2010/wordprocessingGroup" xmlns:wpi="http://schemas.microsoft.com/office/word/2010/wordprocessingInk" xmlns:wne="http://schemas.microsoft.com/office/word/2006/wordml" xmlns:wps="http://schemas.microsoft.com/office/word/2010/wordprocessingShape" mc:Ignorable="w14 w15 w16se w16cid w16 w16cex w16sdtdh wp14">
+  <w:abstractNum w:abstractNumId="0" w15:restartNumberingAfterBreak="0">
     <w:nsid w:val="001B32A2"/>
     <w:multiLevelType w:val="hybridMultilevel"/>
     <w:tmpl w:val="D1982FD4"/>
@@ -3880,7 +3885,7 @@
       </w:rPr>
     </w:lvl>
   </w:abstractNum>
-  <w:abstractNum w:abstractNumId="1">
+  <w:abstractNum w:abstractNumId="1" w15:restartNumberingAfterBreak="0">
     <w:nsid w:val="081652DA"/>
     <w:multiLevelType w:val="hybridMultilevel"/>
     <w:tmpl w:val="492A6194"/>
@@ -4020,7 +4025,7 @@
       </w:rPr>
     </w:lvl>
   </w:abstractNum>
-  <w:abstractNum w:abstractNumId="2">
+  <w:abstractNum w:abstractNumId="2" w15:restartNumberingAfterBreak="0">
     <w:nsid w:val="08555298"/>
     <w:multiLevelType w:val="hybridMultilevel"/>
     <w:tmpl w:val="F1F4AFE4"/>
@@ -4160,7 +4165,7 @@
       </w:rPr>
     </w:lvl>
   </w:abstractNum>
-  <w:abstractNum w:abstractNumId="3">
+  <w:abstractNum w:abstractNumId="3" w15:restartNumberingAfterBreak="0">
     <w:nsid w:val="09924CA8"/>
     <w:multiLevelType w:val="hybridMultilevel"/>
     <w:tmpl w:val="19CE41D4"/>
@@ -4300,7 +4305,7 @@
       </w:rPr>
     </w:lvl>
   </w:abstractNum>
-  <w:abstractNum w:abstractNumId="4">
+  <w:abstractNum w:abstractNumId="4" w15:restartNumberingAfterBreak="0">
     <w:nsid w:val="0CF964E3"/>
     <w:multiLevelType w:val="multilevel"/>
     <w:tmpl w:val="60DE7A4C"/>
@@ -4413,7 +4418,7 @@
       </w:rPr>
     </w:lvl>
   </w:abstractNum>
-  <w:abstractNum w:abstractNumId="5">
+  <w:abstractNum w:abstractNumId="5" w15:restartNumberingAfterBreak="0">
     <w:nsid w:val="0DC74447"/>
     <w:multiLevelType w:val="hybridMultilevel"/>
     <w:tmpl w:val="34EE19FA"/>
@@ -4559,7 +4564,7 @@
       </w:rPr>
     </w:lvl>
   </w:abstractNum>
-  <w:abstractNum w:abstractNumId="6">
+  <w:abstractNum w:abstractNumId="6" w15:restartNumberingAfterBreak="0">
     <w:nsid w:val="0E337978"/>
     <w:multiLevelType w:val="hybridMultilevel"/>
     <w:tmpl w:val="8EEC9186"/>
@@ -4672,7 +4677,7 @@
       </w:rPr>
     </w:lvl>
   </w:abstractNum>
-  <w:abstractNum w:abstractNumId="7">
+  <w:abstractNum w:abstractNumId="7" w15:restartNumberingAfterBreak="0">
     <w:nsid w:val="0FB82C2A"/>
     <w:multiLevelType w:val="hybridMultilevel"/>
     <w:tmpl w:val="222EC26A"/>
@@ -4785,7 +4790,7 @@
       </w:rPr>
     </w:lvl>
   </w:abstractNum>
-  <w:abstractNum w:abstractNumId="8">
+  <w:abstractNum w:abstractNumId="8" w15:restartNumberingAfterBreak="0">
     <w:nsid w:val="1EAB4CC5"/>
     <w:multiLevelType w:val="hybridMultilevel"/>
     <w:tmpl w:val="C26429BC"/>
@@ -4931,7 +4936,7 @@
       </w:rPr>
     </w:lvl>
   </w:abstractNum>
-  <w:abstractNum w:abstractNumId="9">
+  <w:abstractNum w:abstractNumId="9" w15:restartNumberingAfterBreak="0">
     <w:nsid w:val="242B3FB0"/>
     <w:multiLevelType w:val="hybridMultilevel"/>
     <w:tmpl w:val="2C181C5C"/>
@@ -5044,7 +5049,7 @@
       </w:rPr>
     </w:lvl>
   </w:abstractNum>
-  <w:abstractNum w:abstractNumId="10">
+  <w:abstractNum w:abstractNumId="10" w15:restartNumberingAfterBreak="0">
     <w:nsid w:val="2DA964A9"/>
     <w:multiLevelType w:val="hybridMultilevel"/>
     <w:tmpl w:val="DA36D410"/>
@@ -5157,7 +5162,7 @@
       </w:rPr>
     </w:lvl>
   </w:abstractNum>
-  <w:abstractNum w:abstractNumId="11">
+  <w:abstractNum w:abstractNumId="11" w15:restartNumberingAfterBreak="0">
     <w:nsid w:val="341F4DBB"/>
     <w:multiLevelType w:val="hybridMultilevel"/>
     <w:tmpl w:val="6B1EF556"/>
@@ -5297,7 +5302,7 @@
       </w:rPr>
     </w:lvl>
   </w:abstractNum>
-  <w:abstractNum w:abstractNumId="12">
+  <w:abstractNum w:abstractNumId="12" w15:restartNumberingAfterBreak="0">
     <w:nsid w:val="37225E14"/>
     <w:multiLevelType w:val="hybridMultilevel"/>
     <w:tmpl w:val="F7064E52"/>
@@ -5410,7 +5415,7 @@
       </w:rPr>
     </w:lvl>
   </w:abstractNum>
-  <w:abstractNum w:abstractNumId="13">
+  <w:abstractNum w:abstractNumId="13" w15:restartNumberingAfterBreak="0">
     <w:nsid w:val="3788229B"/>
     <w:multiLevelType w:val="hybridMultilevel"/>
     <w:tmpl w:val="8F5076BE"/>
@@ -5550,7 +5555,7 @@
       </w:rPr>
     </w:lvl>
   </w:abstractNum>
-  <w:abstractNum w:abstractNumId="14">
+  <w:abstractNum w:abstractNumId="14" w15:restartNumberingAfterBreak="0">
     <w:nsid w:val="3C265083"/>
     <w:multiLevelType w:val="hybridMultilevel"/>
     <w:tmpl w:val="F9C47A64"/>
@@ -5663,7 +5668,7 @@
       </w:rPr>
     </w:lvl>
   </w:abstractNum>
-  <w:abstractNum w:abstractNumId="15">
+  <w:abstractNum w:abstractNumId="15" w15:restartNumberingAfterBreak="0">
     <w:nsid w:val="3DE70A18"/>
     <w:multiLevelType w:val="multilevel"/>
     <w:tmpl w:val="F934EE30"/>
@@ -5803,7 +5808,7 @@
       </w:rPr>
     </w:lvl>
   </w:abstractNum>
-  <w:abstractNum w:abstractNumId="16">
+  <w:abstractNum w:abstractNumId="16" w15:restartNumberingAfterBreak="0">
     <w:nsid w:val="42306ED7"/>
     <w:multiLevelType w:val="hybridMultilevel"/>
     <w:tmpl w:val="DE86500C"/>
@@ -5916,7 +5921,7 @@
       </w:rPr>
     </w:lvl>
   </w:abstractNum>
-  <w:abstractNum w:abstractNumId="17">
+  <w:abstractNum w:abstractNumId="17" w15:restartNumberingAfterBreak="0">
     <w:nsid w:val="42CE1999"/>
     <w:multiLevelType w:val="hybridMultilevel"/>
     <w:tmpl w:val="8B441D4E"/>
@@ -6056,7 +6061,7 @@
       </w:rPr>
     </w:lvl>
   </w:abstractNum>
-  <w:abstractNum w:abstractNumId="18">
+  <w:abstractNum w:abstractNumId="18" w15:restartNumberingAfterBreak="0">
     <w:nsid w:val="45F45536"/>
     <w:multiLevelType w:val="hybridMultilevel"/>
     <w:tmpl w:val="780CD20A"/>
@@ -6169,7 +6174,7 @@
       </w:rPr>
     </w:lvl>
   </w:abstractNum>
-  <w:abstractNum w:abstractNumId="19">
+  <w:abstractNum w:abstractNumId="19" w15:restartNumberingAfterBreak="0">
     <w:nsid w:val="4CC61919"/>
     <w:multiLevelType w:val="hybridMultilevel"/>
     <w:tmpl w:val="F27ACF86"/>
@@ -6282,7 +6287,7 @@
       </w:rPr>
     </w:lvl>
   </w:abstractNum>
-  <w:abstractNum w:abstractNumId="20">
+  <w:abstractNum w:abstractNumId="20" w15:restartNumberingAfterBreak="0">
     <w:nsid w:val="4D271AF0"/>
     <w:multiLevelType w:val="multilevel"/>
     <w:tmpl w:val="04090021"/>
@@ -6395,7 +6400,7 @@
       </w:rPr>
     </w:lvl>
   </w:abstractNum>
-  <w:abstractNum w:abstractNumId="21">
+  <w:abstractNum w:abstractNumId="21" w15:restartNumberingAfterBreak="0">
     <w:nsid w:val="4D2E2331"/>
     <w:multiLevelType w:val="hybridMultilevel"/>
     <w:tmpl w:val="4DC6F3E2"/>
@@ -6537,7 +6542,7 @@
       </w:rPr>
     </w:lvl>
   </w:abstractNum>
-  <w:abstractNum w:abstractNumId="22">
+  <w:abstractNum w:abstractNumId="22" w15:restartNumberingAfterBreak="0">
     <w:nsid w:val="4E2405AC"/>
     <w:multiLevelType w:val="hybridMultilevel"/>
     <w:tmpl w:val="89DE7EBC"/>
@@ -6677,7 +6682,7 @@
       </w:rPr>
     </w:lvl>
   </w:abstractNum>
-  <w:abstractNum w:abstractNumId="23">
+  <w:abstractNum w:abstractNumId="23" w15:restartNumberingAfterBreak="0">
     <w:nsid w:val="59DB776C"/>
     <w:multiLevelType w:val="multilevel"/>
     <w:tmpl w:val="68C60E50"/>
@@ -6826,7 +6831,7 @@
       </w:rPr>
     </w:lvl>
   </w:abstractNum>
-  <w:abstractNum w:abstractNumId="24">
+  <w:abstractNum w:abstractNumId="24" w15:restartNumberingAfterBreak="0">
     <w:nsid w:val="5C13138A"/>
     <w:multiLevelType w:val="hybridMultilevel"/>
     <w:tmpl w:val="831C5C42"/>
@@ -6939,7 +6944,7 @@
       </w:rPr>
     </w:lvl>
   </w:abstractNum>
-  <w:abstractNum w:abstractNumId="25">
+  <w:abstractNum w:abstractNumId="25" w15:restartNumberingAfterBreak="0">
     <w:nsid w:val="5ED02842"/>
     <w:multiLevelType w:val="hybridMultilevel"/>
     <w:tmpl w:val="6E960DB0"/>
@@ -7052,7 +7057,7 @@
       </w:rPr>
     </w:lvl>
   </w:abstractNum>
-  <w:abstractNum w:abstractNumId="26">
+  <w:abstractNum w:abstractNumId="26" w15:restartNumberingAfterBreak="0">
     <w:nsid w:val="5FF91846"/>
     <w:multiLevelType w:val="hybridMultilevel"/>
     <w:tmpl w:val="3D7078B8"/>
@@ -7164,7 +7169,7 @@
       </w:rPr>
     </w:lvl>
   </w:abstractNum>
-  <w:abstractNum w:abstractNumId="27">
+  <w:abstractNum w:abstractNumId="27" w15:restartNumberingAfterBreak="0">
     <w:nsid w:val="6B1D1507"/>
     <w:multiLevelType w:val="hybridMultilevel"/>
     <w:tmpl w:val="DF4AC522"/>
@@ -7277,7 +7282,7 @@
       </w:rPr>
     </w:lvl>
   </w:abstractNum>
-  <w:abstractNum w:abstractNumId="28">
+  <w:abstractNum w:abstractNumId="28" w15:restartNumberingAfterBreak="0">
     <w:nsid w:val="6BA732C0"/>
     <w:multiLevelType w:val="hybridMultilevel"/>
     <w:tmpl w:val="AC5608E2"/>
@@ -7417,7 +7422,7 @@
       </w:rPr>
     </w:lvl>
   </w:abstractNum>
-  <w:abstractNum w:abstractNumId="29">
+  <w:abstractNum w:abstractNumId="29" w15:restartNumberingAfterBreak="0">
     <w:nsid w:val="6DB62F99"/>
     <w:multiLevelType w:val="hybridMultilevel"/>
     <w:tmpl w:val="5BDEC35E"/>
@@ -7557,7 +7562,7 @@
       </w:rPr>
     </w:lvl>
   </w:abstractNum>
-  <w:abstractNum w:abstractNumId="30">
+  <w:abstractNum w:abstractNumId="30" w15:restartNumberingAfterBreak="0">
     <w:nsid w:val="6E172E3E"/>
     <w:multiLevelType w:val="hybridMultilevel"/>
     <w:tmpl w:val="7CA684FC"/>
@@ -7697,7 +7702,7 @@
       </w:rPr>
     </w:lvl>
   </w:abstractNum>
-  <w:abstractNum w:abstractNumId="31">
+  <w:abstractNum w:abstractNumId="31" w15:restartNumberingAfterBreak="0">
     <w:nsid w:val="702937B5"/>
     <w:multiLevelType w:val="hybridMultilevel"/>
     <w:tmpl w:val="A030E152"/>
@@ -7810,7 +7815,7 @@
       </w:rPr>
     </w:lvl>
   </w:abstractNum>
-  <w:abstractNum w:abstractNumId="32">
+  <w:abstractNum w:abstractNumId="32" w15:restartNumberingAfterBreak="0">
     <w:nsid w:val="70682281"/>
     <w:multiLevelType w:val="hybridMultilevel"/>
     <w:tmpl w:val="C56A2B3C"/>
@@ -7923,7 +7928,7 @@
       </w:rPr>
     </w:lvl>
   </w:abstractNum>
-  <w:abstractNum w:abstractNumId="33">
+  <w:abstractNum w:abstractNumId="33" w15:restartNumberingAfterBreak="0">
     <w:nsid w:val="78FF193C"/>
     <w:multiLevelType w:val="hybridMultilevel"/>
     <w:tmpl w:val="6BF6336E"/>
@@ -8037,7 +8042,7 @@
       </w:rPr>
     </w:lvl>
   </w:abstractNum>
-  <w:abstractNum w:abstractNumId="34">
+  <w:abstractNum w:abstractNumId="34" w15:restartNumberingAfterBreak="0">
     <w:nsid w:val="7EAC5D97"/>
     <w:multiLevelType w:val="hybridMultilevel"/>
     <w:tmpl w:val="D08E83C4"/>
@@ -8262,7 +8267,7 @@
 </file>
 
 <file path=word/styles.xml><?xml version="1.0" encoding="utf-8"?>
-<w:styles xmlns:r="http://schemas.openxmlformats.org/officeDocument/2006/relationships" xmlns:w="http://schemas.openxmlformats.org/wordprocessingml/2006/main">
+<w:styles xmlns:mc="http://schemas.openxmlformats.org/markup-compatibility/2006" xmlns:r="http://schemas.openxmlformats.org/officeDocument/2006/relationships" xmlns:w="http://schemas.openxmlformats.org/wordprocessingml/2006/main" xmlns:w14="http://schemas.microsoft.com/office/word/2010/wordml" xmlns:w15="http://schemas.microsoft.com/office/word/2012/wordml" xmlns:w16cex="http://schemas.microsoft.com/office/word/2018/wordml/cex" xmlns:w16cid="http://schemas.microsoft.com/office/word/2016/wordml/cid" xmlns:w16="http://schemas.microsoft.com/office/word/2018/wordml" xmlns:w16sdtdh="http://schemas.microsoft.com/office/word/2020/wordml/sdtdatahash" xmlns:w16se="http://schemas.microsoft.com/office/word/2015/wordml/symex" mc:Ignorable="w14 w15 w16se w16cid w16 w16cex w16sdtdh">
   <w:docDefaults>
     <w:rPrDefault>
       <w:rPr>
@@ -8272,743 +8277,382 @@
     </w:rPrDefault>
     <w:pPrDefault/>
   </w:docDefaults>
-  <w:latentStyles w:defLockedState="0" w:defUIPriority="99" w:defSemiHidden="1" w:defUnhideWhenUsed="1" w:defQFormat="0" w:count="267">
-    <w:lsdException w:name="Normal" w:semiHidden="0" w:uiPriority="0" w:unhideWhenUsed="0" w:qFormat="1"/>
-    <w:lsdException w:name="heading 1" w:semiHidden="0" w:uiPriority="9" w:unhideWhenUsed="0" w:qFormat="1"/>
-    <w:lsdException w:name="heading 2" w:semiHidden="0" w:uiPriority="9" w:unhideWhenUsed="0" w:qFormat="1"/>
-    <w:lsdException w:name="heading 3" w:uiPriority="9" w:qFormat="1"/>
-    <w:lsdException w:name="heading 4" w:uiPriority="9" w:qFormat="1"/>
-    <w:lsdException w:name="heading 5" w:semiHidden="0" w:uiPriority="9" w:unhideWhenUsed="0" w:qFormat="1"/>
-    <w:lsdException w:name="heading 6" w:uiPriority="9" w:qFormat="1"/>
-    <w:lsdException w:name="heading 7" w:uiPriority="9" w:qFormat="1"/>
-    <w:lsdException w:name="heading 8" w:uiPriority="9" w:qFormat="1"/>
-    <w:lsdException w:name="heading 9" w:uiPriority="9" w:qFormat="1"/>
-    <w:lsdException w:name="toc 1" w:uiPriority="39"/>
-    <w:lsdException w:name="toc 2" w:uiPriority="39"/>
-    <w:lsdException w:name="toc 3" w:uiPriority="39"/>
-    <w:lsdException w:name="toc 4" w:uiPriority="39"/>
-    <w:lsdException w:name="toc 5" w:uiPriority="39"/>
-    <w:lsdException w:name="toc 6" w:uiPriority="39"/>
-    <w:lsdException w:name="toc 7" w:uiPriority="39"/>
-    <w:lsdException w:name="toc 8" w:uiPriority="39"/>
-    <w:lsdException w:name="toc 9" w:uiPriority="39"/>
-    <w:lsdException w:name="caption" w:uiPriority="35" w:qFormat="1"/>
-    <w:lsdException w:name="List Bullet" w:uiPriority="0"/>
-    <w:lsdException w:name="Title" w:semiHidden="0" w:uiPriority="10" w:unhideWhenUsed="0" w:qFormat="1"/>
-    <w:lsdException w:name="Default Paragraph Font" w:uiPriority="1"/>
-    <w:lsdException w:name="Subtitle" w:semiHidden="0" w:uiPriority="11" w:unhideWhenUsed="0" w:qFormat="1"/>
-    <w:lsdException w:name="Note Heading" w:semiHidden="0" w:unhideWhenUsed="0"/>
-    <w:lsdException w:name="Strong" w:semiHidden="0" w:uiPriority="22" w:unhideWhenUsed="0" w:qFormat="1"/>
-    <w:lsdException w:name="Emphasis" w:semiHidden="0" w:uiPriority="20" w:unhideWhenUsed="0" w:qFormat="1"/>
-    <w:lsdException w:name="Table Grid" w:semiHidden="0" w:uiPriority="59" w:unhideWhenUsed="0"/>
-    <w:lsdException w:name="Placeholder Text" w:unhideWhenUsed="0"/>
-    <w:lsdException w:name="No Spacing" w:semiHidden="0" w:uiPriority="1" w:unhideWhenUsed="0" w:qFormat="1"/>
-    <w:lsdException w:name="Light Shading" w:semiHidden="0" w:uiPriority="60" w:unhideWhenUsed="0"/>
-    <w:lsdException w:name="Light List" w:semiHidden="0" w:uiPriority="61" w:unhideWhenUsed="0"/>
-    <w:lsdException w:name="Light Grid" w:semiHidden="0" w:uiPriority="62" w:unhideWhenUsed="0"/>
-    <w:lsdException w:name="Medium Shading 1" w:semiHidden="0" w:uiPriority="63" w:unhideWhenUsed="0"/>
-    <w:lsdException w:name="Medium Shading 2" w:semiHidden="0" w:uiPriority="64" w:unhideWhenUsed="0"/>
-    <w:lsdException w:name="Medium List 1" w:semiHidden="0" w:uiPriority="65" w:unhideWhenUsed="0"/>
-    <w:lsdException w:name="Medium List 2" w:semiHidden="0" w:uiPriority="66" w:unhideWhenUsed="0"/>
-    <w:lsdException w:name="Medium Grid 1" w:semiHidden="0" w:uiPriority="67" w:unhideWhenUsed="0"/>
-    <w:lsdException w:name="Medium Grid 2" w:semiHidden="0" w:uiPriority="68" w:unhideWhenUsed="0"/>
-    <w:lsdException w:name="Medium Grid 3" w:semiHidden="0" w:uiPriority="69" w:unhideWhenUsed="0"/>
-    <w:lsdException w:name="Dark List" w:semiHidden="0" w:uiPriority="70" w:unhideWhenUsed="0"/>
-    <w:lsdException w:name="Colorful Shading" w:semiHidden="0" w:uiPriority="71" w:unhideWhenUsed="0"/>
-    <w:lsdException w:name="Colorful List" w:semiHidden="0" w:uiPriority="72" w:unhideWhenUsed="0"/>
-    <w:lsdException w:name="Colorful Grid" w:semiHidden="0" w:uiPriority="73" w:unhideWhenUsed="0"/>
-    <w:lsdException w:name="Light Shading Accent 1" w:semiHidden="0" w:uiPriority="60" w:unhideWhenUsed="0"/>
-    <w:lsdException w:name="Light List Accent 1" w:semiHidden="0" w:uiPriority="61" w:unhideWhenUsed="0"/>
-    <w:lsdException w:name="Light Grid Accent 1" w:semiHidden="0" w:uiPriority="62" w:unhideWhenUsed="0"/>
-    <w:lsdException w:name="Medium Shading 1 Accent 1" w:semiHidden="0" w:uiPriority="63" w:unhideWhenUsed="0"/>
-    <w:lsdException w:name="Medium Shading 2 Accent 1" w:semiHidden="0" w:uiPriority="64" w:unhideWhenUsed="0"/>
-    <w:lsdException w:name="Medium List 1 Accent 1" w:semiHidden="0" w:uiPriority="65" w:unhideWhenUsed="0"/>
-    <w:lsdException w:name="Revision" w:unhideWhenUsed="0"/>
-    <w:lsdException w:name="List Paragraph" w:semiHidden="0" w:uiPriority="34" w:unhideWhenUsed="0" w:qFormat="1"/>
-    <w:lsdException w:name="Quote" w:semiHidden="0" w:uiPriority="29" w:unhideWhenUsed="0" w:qFormat="1"/>
-    <w:lsdException w:name="Intense Quote" w:semiHidden="0" w:uiPriority="30" w:unhideWhenUsed="0" w:qFormat="1"/>
-    <w:lsdException w:name="Medium List 2 Accent 1" w:semiHidden="0" w:uiPriority="66" w:unhideWhenUsed="0"/>
-    <w:lsdException w:name="Medium Grid 1 Accent 1" w:semiHidden="0" w:uiPriority="67" w:unhideWhenUsed="0"/>
-    <w:lsdException w:name="Medium Grid 2 Accent 1" w:semiHidden="0" w:uiPriority="68" w:unhideWhenUsed="0"/>
-    <w:lsdException w:name="Medium Grid 3 Accent 1" w:semiHidden="0" w:uiPriority="69" w:unhideWhenUsed="0"/>
-    <w:lsdException w:name="Dark List Accent 1" w:semiHidden="0" w:uiPriority="70" w:unhideWhenUsed="0"/>
-    <w:lsdException w:name="Colorful Shading Accent 1" w:semiHidden="0" w:uiPriority="71" w:unhideWhenUsed="0"/>
-    <w:lsdException w:name="Colorful List Accent 1" w:semiHidden="0" w:uiPriority="72" w:unhideWhenUsed="0"/>
-    <w:lsdException w:name="Colorful Grid Accent 1" w:semiHidden="0" w:uiPriority="73" w:unhideWhenUsed="0"/>
-    <w:lsdException w:name="Light Shading Accent 2" w:semiHidden="0" w:uiPriority="60" w:unhideWhenUsed="0"/>
-    <w:lsdException w:name="Light List Accent 2" w:semiHidden="0" w:uiPriority="61" w:unhideWhenUsed="0"/>
-    <w:lsdException w:name="Light Grid Accent 2" w:semiHidden="0" w:uiPriority="62" w:unhideWhenUsed="0"/>
-    <w:lsdException w:name="Medium Shading 1 Accent 2" w:semiHidden="0" w:uiPriority="63" w:unhideWhenUsed="0"/>
-    <w:lsdException w:name="Medium Shading 2 Accent 2" w:semiHidden="0" w:uiPriority="64" w:unhideWhenUsed="0"/>
-    <w:lsdException w:name="Medium List 1 Accent 2" w:semiHidden="0" w:uiPriority="65" w:unhideWhenUsed="0"/>
-    <w:lsdException w:name="Medium List 2 Accent 2" w:semiHidden="0" w:uiPriority="66" w:unhideWhenUsed="0"/>
-    <w:lsdException w:name="Medium Grid 1 Accent 2" w:semiHidden="0" w:uiPriority="67" w:unhideWhenUsed="0"/>
-    <w:lsdException w:name="Medium Grid 2 Accent 2" w:semiHidden="0" w:uiPriority="68" w:unhideWhenUsed="0"/>
-    <w:lsdException w:name="Medium Grid 3 Accent 2" w:semiHidden="0" w:uiPriority="69" w:unhideWhenUsed="0"/>
-    <w:lsdException w:name="Dark List Accent 2" w:semiHidden="0" w:uiPriority="70" w:unhideWhenUsed="0"/>
-    <w:lsdException w:name="Colorful Shading Accent 2" w:semiHidden="0" w:uiPriority="71" w:unhideWhenUsed="0"/>
-    <w:lsdException w:name="Colorful List Accent 2" w:semiHidden="0" w:uiPriority="72" w:unhideWhenUsed="0"/>
-    <w:lsdException w:name="Colorful Grid Accent 2" w:semiHidden="0" w:uiPriority="73" w:unhideWhenUsed="0"/>
-    <w:lsdException w:name="Light Shading Accent 3" w:semiHidden="0" w:uiPriority="60" w:unhideWhenUsed="0"/>
-    <w:lsdException w:name="Light List Accent 3" w:semiHidden="0" w:uiPriority="61" w:unhideWhenUsed="0"/>
-    <w:lsdException w:name="Light Grid Accent 3" w:semiHidden="0" w:uiPriority="62" w:unhideWhenUsed="0"/>
-    <w:lsdException w:name="Medium Shading 1 Accent 3" w:semiHidden="0" w:uiPriority="63" w:unhideWhenUsed="0"/>
-    <w:lsdException w:name="Medium Shading 2 Accent 3" w:semiHidden="0" w:uiPriority="64" w:unhideWhenUsed="0"/>
-    <w:lsdException w:name="Medium List 1 Accent 3" w:semiHidden="0" w:uiPriority="65" w:unhideWhenUsed="0"/>
-    <w:lsdException w:name="Medium List 2 Accent 3" w:semiHidden="0" w:uiPriority="66" w:unhideWhenUsed="0"/>
-    <w:lsdException w:name="Medium Grid 1 Accent 3" w:semiHidden="0" w:uiPriority="67" w:unhideWhenUsed="0"/>
-    <w:lsdException w:name="Medium Grid 2 Accent 3" w:semiHidden="0" w:uiPriority="68" w:unhideWhenUsed="0"/>
-    <w:lsdException w:name="Medium Grid 3 Accent 3" w:semiHidden="0" w:uiPriority="69" w:unhideWhenUsed="0"/>
-    <w:lsdException w:name="Dark List Accent 3" w:semiHidden="0" w:uiPriority="70" w:unhideWhenUsed="0"/>
-    <w:lsdException w:name="Colorful Shading Accent 3" w:semiHidden="0" w:uiPriority="71" w:unhideWhenUsed="0"/>
-    <w:lsdException w:name="Colorful List Accent 3" w:semiHidden="0" w:uiPriority="72" w:unhideWhenUsed="0"/>
-    <w:lsdException w:name="Colorful Grid Accent 3" w:semiHidden="0" w:uiPriority="73" w:unhideWhenUsed="0"/>
-    <w:lsdException w:name="Light Shading Accent 4" w:semiHidden="0" w:uiPriority="60" w:unhideWhenUsed="0"/>
-    <w:lsdException w:name="Light List Accent 4" w:semiHidden="0" w:uiPriority="61" w:unhideWhenUsed="0"/>
-    <w:lsdException w:name="Light Grid Accent 4" w:semiHidden="0" w:uiPriority="62" w:unhideWhenUsed="0"/>
-    <w:lsdException w:name="Medium Shading 1 Accent 4" w:semiHidden="0" w:uiPriority="63" w:unhideWhenUsed="0"/>
-    <w:lsdException w:name="Medium Shading 2 Accent 4" w:semiHidden="0" w:uiPriority="64" w:unhideWhenUsed="0"/>
-    <w:lsdException w:name="Medium List 1 Accent 4" w:semiHidden="0" w:uiPriority="65" w:unhideWhenUsed="0"/>
-    <w:lsdException w:name="Medium List 2 Accent 4" w:semiHidden="0" w:uiPriority="66" w:unhideWhenUsed="0"/>
-    <w:lsdException w:name="Medium Grid 1 Accent 4" w:semiHidden="0" w:uiPriority="67" w:unhideWhenUsed="0"/>
-    <w:lsdException w:name="Medium Grid 2 Accent 4" w:semiHidden="0" w:uiPriority="68" w:unhideWhenUsed="0"/>
-    <w:lsdException w:name="Medium Grid 3 Accent 4" w:semiHidden="0" w:uiPriority="69" w:unhideWhenUsed="0"/>
-    <w:lsdException w:name="Dark List Accent 4" w:semiHidden="0" w:uiPriority="70" w:unhideWhenUsed="0"/>
-    <w:lsdException w:name="Colorful Shading Accent 4" w:semiHidden="0" w:uiPriority="71" w:unhideWhenUsed="0"/>
-    <w:lsdException w:name="Colorful List Accent 4" w:semiHidden="0" w:uiPriority="72" w:unhideWhenUsed="0"/>
-    <w:lsdException w:name="Colorful Grid Accent 4" w:semiHidden="0" w:uiPriority="73" w:unhideWhenUsed="0"/>
-    <w:lsdException w:name="Light Shading Accent 5" w:semiHidden="0" w:uiPriority="60" w:unhideWhenUsed="0"/>
-    <w:lsdException w:name="Light List Accent 5" w:semiHidden="0" w:uiPriority="61" w:unhideWhenUsed="0"/>
-    <w:lsdException w:name="Light Grid Accent 5" w:semiHidden="0" w:uiPriority="62" w:unhideWhenUsed="0"/>
-    <w:lsdException w:name="Medium Shading 1 Accent 5" w:semiHidden="0" w:uiPriority="63" w:unhideWhenUsed="0"/>
-    <w:lsdException w:name="Medium Shading 2 Accent 5" w:semiHidden="0" w:uiPriority="64" w:unhideWhenUsed="0"/>
-    <w:lsdException w:name="Medium List 1 Accent 5" w:semiHidden="0" w:uiPriority="65" w:unhideWhenUsed="0"/>
-    <w:lsdException w:name="Medium List 2 Accent 5" w:semiHidden="0" w:uiPriority="66" w:unhideWhenUsed="0"/>
-    <w:lsdException w:name="Medium Grid 1 Accent 5" w:semiHidden="0" w:uiPriority="67" w:unhideWhenUsed="0"/>
-    <w:lsdException w:name="Medium Grid 2 Accent 5" w:semiHidden="0" w:uiPriority="68" w:unhideWhenUsed="0"/>
-    <w:lsdException w:name="Medium Grid 3 Accent 5" w:semiHidden="0" w:uiPriority="69" w:unhideWhenUsed="0"/>
-    <w:lsdException w:name="Dark List Accent 5" w:semiHidden="0" w:uiPriority="70" w:unhideWhenUsed="0"/>
-    <w:lsdException w:name="Colorful Shading Accent 5" w:semiHidden="0" w:uiPriority="71" w:unhideWhenUsed="0"/>
-    <w:lsdException w:name="Colorful List Accent 5" w:semiHidden="0" w:uiPriority="72" w:unhideWhenUsed="0"/>
-    <w:lsdException w:name="Colorful Grid Accent 5" w:semiHidden="0" w:uiPriority="73" w:unhideWhenUsed="0"/>
-    <w:lsdException w:name="Light Shading Accent 6" w:semiHidden="0" w:uiPriority="60" w:unhideWhenUsed="0"/>
-    <w:lsdException w:name="Light List Accent 6" w:semiHidden="0" w:uiPriority="61" w:unhideWhenUsed="0"/>
-    <w:lsdException w:name="Light Grid Accent 6" w:semiHidden="0" w:uiPriority="62" w:unhideWhenUsed="0"/>
-    <w:lsdException w:name="Medium Shading 1 Accent 6" w:semiHidden="0" w:uiPriority="63" w:unhideWhenUsed="0"/>
-    <w:lsdException w:name="Medium Shading 2 Accent 6" w:semiHidden="0" w:uiPriority="64" w:unhideWhenUsed="0"/>
-    <w:lsdException w:name="Medium List 1 Accent 6" w:semiHidden="0" w:uiPriority="65" w:unhideWhenUsed="0"/>
-    <w:lsdException w:name="Medium List 2 Accent 6" w:semiHidden="0" w:uiPriority="66" w:unhideWhenUsed="0"/>
-    <w:lsdException w:name="Medium Grid 1 Accent 6" w:semiHidden="0" w:uiPriority="67" w:unhideWhenUsed="0"/>
-    <w:lsdException w:name="Medium Grid 2 Accent 6" w:semiHidden="0" w:uiPriority="68" w:unhideWhenUsed="0"/>
-    <w:lsdException w:name="Medium Grid 3 Accent 6" w:semiHidden="0" w:uiPriority="69" w:unhideWhenUsed="0"/>
-    <w:lsdException w:name="Dark List Accent 6" w:semiHidden="0" w:uiPriority="70" w:unhideWhenUsed="0"/>
-    <w:lsdException w:name="Colorful Shading Accent 6" w:semiHidden="0" w:uiPriority="71" w:unhideWhenUsed="0"/>
-    <w:lsdException w:name="Colorful List Accent 6" w:semiHidden="0" w:uiPriority="72" w:unhideWhenUsed="0"/>
-    <w:lsdException w:name="Colorful Grid Accent 6" w:semiHidden="0" w:uiPriority="73" w:unhideWhenUsed="0"/>
-    <w:lsdException w:name="Subtle Emphasis" w:semiHidden="0" w:uiPriority="19" w:unhideWhenUsed="0" w:qFormat="1"/>
-    <w:lsdException w:name="Intense Emphasis" w:semiHidden="0" w:uiPriority="21" w:unhideWhenUsed="0" w:qFormat="1"/>
-    <w:lsdException w:name="Subtle Reference" w:semiHidden="0" w:uiPriority="31" w:unhideWhenUsed="0" w:qFormat="1"/>
-    <w:lsdException w:name="Intense Reference" w:semiHidden="0" w:uiPriority="32" w:unhideWhenUsed="0" w:qFormat="1"/>
-    <w:lsdException w:name="Book Title" w:semiHidden="0" w:uiPriority="33" w:unhideWhenUsed="0" w:qFormat="1"/>
-    <w:lsdException w:name="Bibliography" w:uiPriority="37"/>
-    <w:lsdException w:name="TOC Heading" w:uiPriority="39" w:qFormat="1"/>
-  </w:latentStyles>
-  <w:style w:type="paragraph" w:default="1" w:styleId="Normal">
-    <w:name w:val="Normal"/>
-    <w:qFormat/>
-    <w:rsid w:val="00C332BE"/>
-    <w:pPr>
-      <w:spacing w:after="200" w:line="276" w:lineRule="auto"/>
-    </w:pPr>
-    <w:rPr>
-      <w:sz w:val="22"/>
-      <w:szCs w:val="22"/>
-    </w:rPr>
-  </w:style>
-  <w:style w:type="paragraph" w:styleId="Heading2">
-    <w:name w:val="heading 2"/>
-    <w:basedOn w:val="Normal"/>
-    <w:next w:val="Normal"/>
-    <w:link w:val="Heading2Char"/>
-    <w:uiPriority w:val="9"/>
-    <w:qFormat/>
-    <w:rsid w:val="00D91374"/>
-    <w:pPr>
-      <w:keepNext/>
-      <w:keepLines/>
-      <w:spacing w:before="200" w:after="0"/>
-      <w:outlineLvl w:val="1"/>
-    </w:pPr>
-    <w:rPr>
-      <w:rFonts w:ascii="Cambria" w:hAnsi="Cambria" w:cs="Times New Roman"/>
-      <w:b/>
-      <w:bCs/>
-      <w:color w:val="4F81BD"/>
-      <w:sz w:val="26"/>
-      <w:szCs w:val="26"/>
-    </w:rPr>
-  </w:style>
-  <w:style w:type="paragraph" w:styleId="Heading5">
-    <w:name w:val="heading 5"/>
-    <w:basedOn w:val="Normal"/>
-    <w:next w:val="Normal"/>
-    <w:link w:val="Heading5Char"/>
-    <w:qFormat/>
-    <w:rsid w:val="007C4A5D"/>
-    <w:pPr>
-      <w:keepNext/>
-      <w:shd w:val="pct10" w:color="auto" w:fill="auto"/>
-      <w:spacing w:before="240" w:after="0" w:line="240" w:lineRule="auto"/>
-      <w:jc w:val="both"/>
-      <w:outlineLvl w:val="4"/>
-    </w:pPr>
-    <w:rPr>
-      <w:rFonts w:ascii="Antique Olive" w:hAnsi="Antique Olive" w:cs="Times New Roman"/>
-      <w:b/>
-      <w:smallCaps/>
-      <w:sz w:val="20"/>
-      <w:szCs w:val="20"/>
-      <w:u w:val="words"/>
-      <w:lang w:val="en-GB"/>
-    </w:rPr>
-  </w:style>
-  <w:style w:type="character" w:default="1" w:styleId="DefaultParagraphFont">
-    <w:name w:val="Default Paragraph Font"/>
-    <w:uiPriority w:val="1"/>
-    <w:semiHidden/>
-    <w:unhideWhenUsed/>
-  </w:style>
-  <w:style w:type="table" w:default="1" w:styleId="TableNormal">
-    <w:name w:val="Normal Table"/>
-    <w:uiPriority w:val="99"/>
-    <w:semiHidden/>
-    <w:unhideWhenUsed/>
-    <w:qFormat/>
-    <w:tblPr>
-      <w:tblInd w:w="0" w:type="dxa"/>
-      <w:tblCellMar>
-        <w:top w:w="0" w:type="dxa"/>
-        <w:left w:w="108" w:type="dxa"/>
-        <w:bottom w:w="0" w:type="dxa"/>
-        <w:right w:w="108" w:type="dxa"/>
-      </w:tblCellMar>
-    </w:tblPr>
-  </w:style>
-  <w:style w:type="numbering" w:default="1" w:styleId="NoList">
-    <w:name w:val="No List"/>
-    <w:uiPriority w:val="99"/>
-    <w:semiHidden/>
-    <w:unhideWhenUsed/>
-  </w:style>
-  <w:style w:type="paragraph" w:styleId="BalloonText">
-    <w:name w:val="Balloon Text"/>
-    <w:basedOn w:val="Normal"/>
-    <w:link w:val="BalloonTextChar"/>
-    <w:uiPriority w:val="99"/>
-    <w:semiHidden/>
-    <w:unhideWhenUsed/>
-    <w:rsid w:val="00645CF1"/>
-    <w:pPr>
-      <w:spacing w:after="0" w:line="240" w:lineRule="auto"/>
-    </w:pPr>
-    <w:rPr>
-      <w:rFonts w:ascii="Tahoma" w:hAnsi="Tahoma" w:cs="Tahoma"/>
-      <w:sz w:val="16"/>
-      <w:szCs w:val="16"/>
-    </w:rPr>
-  </w:style>
-  <w:style w:type="character" w:customStyle="1" w:styleId="BalloonTextChar">
-    <w:name w:val="Balloon Text Char"/>
-    <w:basedOn w:val="DefaultParagraphFont"/>
-    <w:link w:val="BalloonText"/>
-    <w:uiPriority w:val="99"/>
-    <w:semiHidden/>
-    <w:rsid w:val="00645CF1"/>
-    <w:rPr>
-      <w:rFonts w:ascii="Tahoma" w:hAnsi="Tahoma" w:cs="Tahoma"/>
-      <w:sz w:val="16"/>
-      <w:szCs w:val="16"/>
-    </w:rPr>
-  </w:style>
-  <w:style w:type="character" w:styleId="Hyperlink">
-    <w:name w:val="Hyperlink"/>
-    <w:basedOn w:val="DefaultParagraphFont"/>
-    <w:uiPriority w:val="99"/>
-    <w:unhideWhenUsed/>
-    <w:rsid w:val="007C4A5D"/>
-    <w:rPr>
-      <w:color w:val="0000FF"/>
-      <w:u w:val="single"/>
-    </w:rPr>
-  </w:style>
-  <w:style w:type="character" w:customStyle="1" w:styleId="Heading5Char">
-    <w:name w:val="Heading 5 Char"/>
-    <w:basedOn w:val="DefaultParagraphFont"/>
-    <w:link w:val="Heading5"/>
-    <w:rsid w:val="007C4A5D"/>
-    <w:rPr>
-      <w:rFonts w:ascii="Antique Olive" w:eastAsia="Times New Roman" w:hAnsi="Antique Olive" w:cs="Times New Roman"/>
-      <w:b/>
-      <w:smallCaps/>
-      <w:sz w:val="20"/>
-      <w:szCs w:val="20"/>
-      <w:u w:val="words"/>
-      <w:shd w:val="pct10" w:color="auto" w:fill="auto"/>
-      <w:lang w:val="en-GB"/>
-    </w:rPr>
-  </w:style>
-  <w:style w:type="character" w:customStyle="1" w:styleId="Book">
-    <w:name w:val="Book"/>
-    <w:basedOn w:val="DefaultParagraphFont"/>
-    <w:rsid w:val="007C4A5D"/>
-    <w:rPr>
-      <w:rFonts w:ascii="Book Antiqua" w:hAnsi="Book Antiqua" w:hint="default"/>
-      <w:noProof w:val="0"/>
-      <w:sz w:val="20"/>
-      <w:vertAlign w:val="baseline"/>
-      <w:lang w:val="en-GB"/>
-    </w:rPr>
-  </w:style>
-  <w:style w:type="paragraph" w:styleId="ListParagraph">
-    <w:name w:val="List Paragraph"/>
-    <w:basedOn w:val="Normal"/>
-    <w:link w:val="ListParagraphChar"/>
-    <w:uiPriority w:val="34"/>
-    <w:qFormat/>
-    <w:rsid w:val="00A851AF"/>
-    <w:pPr>
-      <w:spacing w:after="0" w:line="240" w:lineRule="auto"/>
-      <w:ind w:left="720"/>
-      <w:contextualSpacing/>
-    </w:pPr>
-    <w:rPr>
-      <w:rFonts w:ascii="Times New Roman" w:hAnsi="Times New Roman" w:cs="Times New Roman"/>
-      <w:sz w:val="24"/>
-      <w:szCs w:val="24"/>
-    </w:rPr>
-  </w:style>
-  <w:style w:type="paragraph" w:styleId="BodyTextIndent">
-    <w:name w:val="Body Text Indent"/>
-    <w:basedOn w:val="Normal"/>
-    <w:link w:val="BodyTextIndentChar"/>
-    <w:uiPriority w:val="99"/>
-    <w:rsid w:val="00F21AA3"/>
-    <w:pPr>
-      <w:spacing w:after="120" w:line="240" w:lineRule="auto"/>
-      <w:ind w:left="360"/>
-    </w:pPr>
-    <w:rPr>
-      <w:rFonts w:ascii="Verdana" w:hAnsi="Verdana" w:cs="Verdana"/>
-      <w:sz w:val="20"/>
-      <w:szCs w:val="20"/>
-      <w:lang w:val="en-GB"/>
-    </w:rPr>
-  </w:style>
-  <w:style w:type="character" w:customStyle="1" w:styleId="BodyTextIndentChar">
-    <w:name w:val="Body Text Indent Char"/>
-    <w:basedOn w:val="DefaultParagraphFont"/>
-    <w:link w:val="BodyTextIndent"/>
-    <w:uiPriority w:val="99"/>
-    <w:rsid w:val="00F21AA3"/>
-    <w:rPr>
-      <w:rFonts w:ascii="Verdana" w:eastAsia="Times New Roman" w:hAnsi="Verdana" w:cs="Verdana"/>
-      <w:sz w:val="20"/>
-      <w:szCs w:val="20"/>
-      <w:lang w:val="en-GB"/>
-    </w:rPr>
-  </w:style>
-  <w:style w:type="character" w:customStyle="1" w:styleId="Heading2Char">
-    <w:name w:val="Heading 2 Char"/>
-    <w:basedOn w:val="DefaultParagraphFont"/>
-    <w:link w:val="Heading2"/>
-    <w:uiPriority w:val="9"/>
-    <w:rsid w:val="00D91374"/>
-    <w:rPr>
-      <w:rFonts w:ascii="Cambria" w:eastAsia="Times New Roman" w:hAnsi="Cambria" w:cs="Times New Roman"/>
-      <w:b/>
-      <w:bCs/>
-      <w:color w:val="4F81BD"/>
-      <w:sz w:val="26"/>
-      <w:szCs w:val="26"/>
-    </w:rPr>
-  </w:style>
-  <w:style w:type="paragraph" w:styleId="BodyText3">
-    <w:name w:val="Body Text 3"/>
-    <w:basedOn w:val="Normal"/>
-    <w:link w:val="BodyText3Char"/>
-    <w:uiPriority w:val="99"/>
-    <w:unhideWhenUsed/>
-    <w:rsid w:val="00D91374"/>
-    <w:pPr>
-      <w:spacing w:after="120"/>
-    </w:pPr>
-    <w:rPr>
-      <w:sz w:val="16"/>
-      <w:szCs w:val="16"/>
-    </w:rPr>
-  </w:style>
-  <w:style w:type="character" w:customStyle="1" w:styleId="BodyText3Char">
-    <w:name w:val="Body Text 3 Char"/>
-    <w:basedOn w:val="DefaultParagraphFont"/>
-    <w:link w:val="BodyText3"/>
-    <w:uiPriority w:val="99"/>
-    <w:rsid w:val="00D91374"/>
-    <w:rPr>
-      <w:sz w:val="16"/>
-      <w:szCs w:val="16"/>
-    </w:rPr>
-  </w:style>
-  <w:style w:type="paragraph" w:customStyle="1" w:styleId="kpmgbody">
-    <w:name w:val="kpmgbody"/>
-    <w:basedOn w:val="BodyText"/>
-    <w:rsid w:val="00D91374"/>
-    <w:pPr>
-      <w:spacing w:before="40" w:after="40" w:line="360" w:lineRule="auto"/>
-    </w:pPr>
-    <w:rPr>
-      <w:rFonts w:ascii="Century Gothic" w:hAnsi="Century Gothic"/>
-      <w:b/>
-    </w:rPr>
-  </w:style>
-  <w:style w:type="paragraph" w:styleId="BodyText">
-    <w:name w:val="Body Text"/>
-    <w:basedOn w:val="Normal"/>
-    <w:link w:val="BodyTextChar"/>
-    <w:rsid w:val="00D91374"/>
-    <w:pPr>
-      <w:spacing w:after="120" w:line="240" w:lineRule="auto"/>
-      <w:jc w:val="both"/>
-    </w:pPr>
-    <w:rPr>
-      <w:rFonts w:ascii="Arial" w:hAnsi="Arial" w:cs="Times New Roman"/>
-      <w:szCs w:val="20"/>
-    </w:rPr>
-  </w:style>
-  <w:style w:type="character" w:customStyle="1" w:styleId="BodyTextChar">
-    <w:name w:val="Body Text Char"/>
-    <w:basedOn w:val="DefaultParagraphFont"/>
-    <w:link w:val="BodyText"/>
-    <w:rsid w:val="00D91374"/>
-    <w:rPr>
-      <w:rFonts w:ascii="Arial" w:eastAsia="Times New Roman" w:hAnsi="Arial" w:cs="Times New Roman"/>
-      <w:szCs w:val="20"/>
-    </w:rPr>
-  </w:style>
-  <w:style w:type="paragraph" w:styleId="Header">
-    <w:name w:val="header"/>
-    <w:basedOn w:val="Normal"/>
-    <w:link w:val="HeaderChar"/>
-    <w:rsid w:val="00D91374"/>
-    <w:pPr>
-      <w:tabs>
-        <w:tab w:val="center" w:pos="4320"/>
-        <w:tab w:val="right" w:pos="8640"/>
-      </w:tabs>
-      <w:spacing w:after="0" w:line="240" w:lineRule="auto"/>
-      <w:jc w:val="both"/>
-    </w:pPr>
-    <w:rPr>
-      <w:rFonts w:ascii="Arial" w:hAnsi="Arial" w:cs="Times New Roman"/>
-      <w:szCs w:val="20"/>
-    </w:rPr>
-  </w:style>
-  <w:style w:type="character" w:customStyle="1" w:styleId="HeaderChar">
-    <w:name w:val="Header Char"/>
-    <w:basedOn w:val="DefaultParagraphFont"/>
-    <w:link w:val="Header"/>
-    <w:rsid w:val="00D91374"/>
-    <w:rPr>
-      <w:rFonts w:ascii="Arial" w:eastAsia="Times New Roman" w:hAnsi="Arial" w:cs="Times New Roman"/>
-      <w:szCs w:val="20"/>
-    </w:rPr>
-  </w:style>
-  <w:style w:type="paragraph" w:styleId="NoSpacing">
-    <w:name w:val="No Spacing"/>
-    <w:uiPriority w:val="1"/>
-    <w:qFormat/>
-    <w:rsid w:val="00791390"/>
-    <w:rPr>
-      <w:sz w:val="22"/>
-      <w:szCs w:val="22"/>
-    </w:rPr>
-  </w:style>
-  <w:style w:type="paragraph" w:customStyle="1" w:styleId="bulletedlist">
-    <w:name w:val="bulleted list"/>
-    <w:basedOn w:val="Normal"/>
-    <w:rsid w:val="00742D4A"/>
-    <w:pPr>
-      <w:widowControl w:val="0"/>
-      <w:numPr>
-        <w:numId w:val="10"/>
-      </w:numPr>
-      <w:autoSpaceDE w:val="0"/>
-      <w:autoSpaceDN w:val="0"/>
-      <w:adjustRightInd w:val="0"/>
-      <w:spacing w:before="40" w:after="80" w:line="220" w:lineRule="exact"/>
-    </w:pPr>
-    <w:rPr>
-      <w:rFonts w:ascii="Tahoma" w:hAnsi="Tahoma" w:cs="Latha"/>
-      <w:spacing w:val="10"/>
-      <w:sz w:val="16"/>
-      <w:szCs w:val="16"/>
-      <w:lang w:bidi="ta-IN"/>
-    </w:rPr>
-  </w:style>
-  <w:style w:type="paragraph" w:styleId="NormalWeb">
-    <w:name w:val="Normal (Web)"/>
-    <w:basedOn w:val="Normal"/>
-    <w:link w:val="NormalWebChar"/>
-    <w:rsid w:val="00646CAB"/>
-    <w:pPr>
-      <w:spacing w:before="100" w:beforeAutospacing="1" w:after="100" w:afterAutospacing="1" w:line="240" w:lineRule="auto"/>
-    </w:pPr>
-    <w:rPr>
-      <w:rFonts w:ascii="Times New Roman" w:hAnsi="Times New Roman" w:cs="Times New Roman"/>
-      <w:sz w:val="24"/>
-      <w:szCs w:val="24"/>
-    </w:rPr>
-  </w:style>
-  <w:style w:type="character" w:customStyle="1" w:styleId="NormalWebChar">
-    <w:name w:val="Normal (Web) Char"/>
-    <w:basedOn w:val="DefaultParagraphFont"/>
-    <w:link w:val="NormalWeb"/>
-    <w:rsid w:val="00646CAB"/>
-    <w:rPr>
-      <w:rFonts w:ascii="Times New Roman" w:eastAsia="Times New Roman" w:hAnsi="Times New Roman" w:cs="Times New Roman"/>
-      <w:sz w:val="24"/>
-      <w:szCs w:val="24"/>
-    </w:rPr>
-  </w:style>
-  <w:style w:type="paragraph" w:customStyle="1" w:styleId="Bullets">
-    <w:name w:val="Bullets"/>
-    <w:basedOn w:val="ListBullet"/>
-    <w:autoRedefine/>
-    <w:rsid w:val="00363283"/>
-    <w:pPr>
-      <w:numPr>
-        <w:numId w:val="28"/>
-      </w:numPr>
-      <w:tabs>
-        <w:tab w:val="left" w:pos="360"/>
-      </w:tabs>
-      <w:spacing w:after="0" w:line="240" w:lineRule="auto"/>
-      <w:contextualSpacing w:val="0"/>
-      <w:jc w:val="both"/>
-    </w:pPr>
-    <w:rPr>
-      <w:rFonts w:ascii="Verdana" w:hAnsi="Verdana" w:cs="Arial"/>
-      <w:bCs/>
-      <w:sz w:val="20"/>
-      <w:szCs w:val="20"/>
-    </w:rPr>
-  </w:style>
-  <w:style w:type="paragraph" w:styleId="ListBullet">
-    <w:name w:val="List Bullet"/>
-    <w:basedOn w:val="Normal"/>
-    <w:unhideWhenUsed/>
-    <w:rsid w:val="00353DD7"/>
-    <w:pPr>
-      <w:ind w:left="630" w:hanging="360"/>
-      <w:contextualSpacing/>
-    </w:pPr>
-  </w:style>
-  <w:style w:type="character" w:customStyle="1" w:styleId="apple-converted-space">
-    <w:name w:val="apple-converted-space"/>
-    <w:basedOn w:val="DefaultParagraphFont"/>
-    <w:rsid w:val="00082ACC"/>
-  </w:style>
-  <w:style w:type="character" w:customStyle="1" w:styleId="ListParagraphChar">
-    <w:name w:val="List Paragraph Char"/>
-    <w:link w:val="ListParagraph"/>
-    <w:uiPriority w:val="34"/>
-    <w:locked/>
-    <w:rsid w:val="00DD3262"/>
-    <w:rPr>
-      <w:rFonts w:ascii="Times New Roman" w:hAnsi="Times New Roman" w:cs="Times New Roman"/>
-      <w:sz w:val="24"/>
-      <w:szCs w:val="24"/>
-    </w:rPr>
-  </w:style>
-  <w:style w:type="paragraph" w:styleId="Footer">
-    <w:name w:val="footer"/>
-    <w:basedOn w:val="Normal"/>
-    <w:link w:val="FooterChar"/>
-    <w:uiPriority w:val="99"/>
-    <w:unhideWhenUsed/>
-    <w:rsid w:val="00180A8B"/>
-    <w:pPr>
-      <w:tabs>
-        <w:tab w:val="center" w:pos="4680"/>
-        <w:tab w:val="right" w:pos="9360"/>
-      </w:tabs>
-      <w:spacing w:after="0" w:line="240" w:lineRule="auto"/>
-    </w:pPr>
-  </w:style>
-  <w:style w:type="character" w:customStyle="1" w:styleId="FooterChar">
-    <w:name w:val="Footer Char"/>
-    <w:basedOn w:val="DefaultParagraphFont"/>
-    <w:link w:val="Footer"/>
-    <w:uiPriority w:val="99"/>
-    <w:rsid w:val="00180A8B"/>
-    <w:rPr>
-      <w:sz w:val="22"/>
-      <w:szCs w:val="22"/>
-    </w:rPr>
-  </w:style>
-</w:styles>
-</file>
-
-<file path=word/stylesWithEffects.xml><?xml version="1.0" encoding="utf-8"?>
-<w:styles xmlns:wpc="http://schemas.microsoft.com/office/word/2010/wordprocessingCanvas" xmlns:mc="http://schemas.openxmlformats.org/markup-compatibility/2006" xmlns:o="urn:schemas-microsoft-com:office:office" xmlns:r="http://schemas.openxmlformats.org/officeDocument/2006/relationships" xmlns:m="http://schemas.openxmlformats.org/officeDocument/2006/math" xmlns:v="urn:schemas-microsoft-com:vml" xmlns:wp14="http://schemas.microsoft.com/office/word/2010/wordprocessingDrawing" xmlns:wp="http://schemas.openxmlformats.org/drawingml/2006/wordprocessingDrawing" xmlns:w10="urn:schemas-microsoft-com:office:word" xmlns:w="http://schemas.openxmlformats.org/wordprocessingml/2006/main" xmlns:w14="http://schemas.microsoft.com/office/word/2010/wordml" xmlns:wpg="http://schemas.microsoft.com/office/word/2010/wordprocessingGroup" xmlns:wpi="http://schemas.microsoft.com/office/word/2010/wordprocessingInk" xmlns:wne="http://schemas.microsoft.com/office/word/2006/wordml" xmlns:wps="http://schemas.microsoft.com/office/word/2010/wordprocessingShape" mc:Ignorable="w14 wp14">
-  <w:docDefaults>
-    <w:rPrDefault>
-      <w:rPr>
-        <w:rFonts w:ascii="Calibri" w:eastAsia="Times New Roman" w:hAnsi="Calibri" w:cs="Angsana New"/>
-        <w:lang w:val="en-US" w:eastAsia="en-US" w:bidi="ar-SA"/>
-      </w:rPr>
-    </w:rPrDefault>
-    <w:pPrDefault/>
-  </w:docDefaults>
-  <w:latentStyles w:defLockedState="0" w:defUIPriority="99" w:defSemiHidden="1" w:defUnhideWhenUsed="1" w:defQFormat="0" w:count="267">
-    <w:lsdException w:name="Normal" w:semiHidden="0" w:uiPriority="0" w:unhideWhenUsed="0" w:qFormat="1"/>
-    <w:lsdException w:name="heading 1" w:semiHidden="0" w:uiPriority="9" w:unhideWhenUsed="0" w:qFormat="1"/>
-    <w:lsdException w:name="heading 2" w:semiHidden="0" w:uiPriority="9" w:unhideWhenUsed="0" w:qFormat="1"/>
-    <w:lsdException w:name="heading 3" w:uiPriority="9" w:qFormat="1"/>
-    <w:lsdException w:name="heading 4" w:uiPriority="9" w:qFormat="1"/>
-    <w:lsdException w:name="heading 5" w:semiHidden="0" w:uiPriority="9" w:unhideWhenUsed="0" w:qFormat="1"/>
-    <w:lsdException w:name="heading 6" w:uiPriority="9" w:qFormat="1"/>
-    <w:lsdException w:name="heading 7" w:uiPriority="9" w:qFormat="1"/>
-    <w:lsdException w:name="heading 8" w:uiPriority="9" w:qFormat="1"/>
-    <w:lsdException w:name="heading 9" w:uiPriority="9" w:qFormat="1"/>
-    <w:lsdException w:name="toc 1" w:uiPriority="39"/>
-    <w:lsdException w:name="toc 2" w:uiPriority="39"/>
-    <w:lsdException w:name="toc 3" w:uiPriority="39"/>
-    <w:lsdException w:name="toc 4" w:uiPriority="39"/>
-    <w:lsdException w:name="toc 5" w:uiPriority="39"/>
-    <w:lsdException w:name="toc 6" w:uiPriority="39"/>
-    <w:lsdException w:name="toc 7" w:uiPriority="39"/>
-    <w:lsdException w:name="toc 8" w:uiPriority="39"/>
-    <w:lsdException w:name="toc 9" w:uiPriority="39"/>
-    <w:lsdException w:name="caption" w:uiPriority="35" w:qFormat="1"/>
-    <w:lsdException w:name="List Bullet" w:uiPriority="0"/>
-    <w:lsdException w:name="Title" w:semiHidden="0" w:uiPriority="10" w:unhideWhenUsed="0" w:qFormat="1"/>
-    <w:lsdException w:name="Default Paragraph Font" w:uiPriority="1"/>
-    <w:lsdException w:name="Subtitle" w:semiHidden="0" w:uiPriority="11" w:unhideWhenUsed="0" w:qFormat="1"/>
-    <w:lsdException w:name="Note Heading" w:semiHidden="0" w:unhideWhenUsed="0"/>
-    <w:lsdException w:name="Strong" w:semiHidden="0" w:uiPriority="22" w:unhideWhenUsed="0" w:qFormat="1"/>
-    <w:lsdException w:name="Emphasis" w:semiHidden="0" w:uiPriority="20" w:unhideWhenUsed="0" w:qFormat="1"/>
-    <w:lsdException w:name="Table Grid" w:semiHidden="0" w:uiPriority="59" w:unhideWhenUsed="0"/>
-    <w:lsdException w:name="Placeholder Text" w:unhideWhenUsed="0"/>
-    <w:lsdException w:name="No Spacing" w:semiHidden="0" w:uiPriority="1" w:unhideWhenUsed="0" w:qFormat="1"/>
-    <w:lsdException w:name="Light Shading" w:semiHidden="0" w:uiPriority="60" w:unhideWhenUsed="0"/>
-    <w:lsdException w:name="Light List" w:semiHidden="0" w:uiPriority="61" w:unhideWhenUsed="0"/>
-    <w:lsdException w:name="Light Grid" w:semiHidden="0" w:uiPriority="62" w:unhideWhenUsed="0"/>
-    <w:lsdException w:name="Medium Shading 1" w:semiHidden="0" w:uiPriority="63" w:unhideWhenUsed="0"/>
-    <w:lsdException w:name="Medium Shading 2" w:semiHidden="0" w:uiPriority="64" w:unhideWhenUsed="0"/>
-    <w:lsdException w:name="Medium List 1" w:semiHidden="0" w:uiPriority="65" w:unhideWhenUsed="0"/>
-    <w:lsdException w:name="Medium List 2" w:semiHidden="0" w:uiPriority="66" w:unhideWhenUsed="0"/>
-    <w:lsdException w:name="Medium Grid 1" w:semiHidden="0" w:uiPriority="67" w:unhideWhenUsed="0"/>
-    <w:lsdException w:name="Medium Grid 2" w:semiHidden="0" w:uiPriority="68" w:unhideWhenUsed="0"/>
-    <w:lsdException w:name="Medium Grid 3" w:semiHidden="0" w:uiPriority="69" w:unhideWhenUsed="0"/>
-    <w:lsdException w:name="Dark List" w:semiHidden="0" w:uiPriority="70" w:unhideWhenUsed="0"/>
-    <w:lsdException w:name="Colorful Shading" w:semiHidden="0" w:uiPriority="71" w:unhideWhenUsed="0"/>
-    <w:lsdException w:name="Colorful List" w:semiHidden="0" w:uiPriority="72" w:unhideWhenUsed="0"/>
-    <w:lsdException w:name="Colorful Grid" w:semiHidden="0" w:uiPriority="73" w:unhideWhenUsed="0"/>
-    <w:lsdException w:name="Light Shading Accent 1" w:semiHidden="0" w:uiPriority="60" w:unhideWhenUsed="0"/>
-    <w:lsdException w:name="Light List Accent 1" w:semiHidden="0" w:uiPriority="61" w:unhideWhenUsed="0"/>
-    <w:lsdException w:name="Light Grid Accent 1" w:semiHidden="0" w:uiPriority="62" w:unhideWhenUsed="0"/>
-    <w:lsdException w:name="Medium Shading 1 Accent 1" w:semiHidden="0" w:uiPriority="63" w:unhideWhenUsed="0"/>
-    <w:lsdException w:name="Medium Shading 2 Accent 1" w:semiHidden="0" w:uiPriority="64" w:unhideWhenUsed="0"/>
-    <w:lsdException w:name="Medium List 1 Accent 1" w:semiHidden="0" w:uiPriority="65" w:unhideWhenUsed="0"/>
-    <w:lsdException w:name="Revision" w:unhideWhenUsed="0"/>
-    <w:lsdException w:name="List Paragraph" w:semiHidden="0" w:uiPriority="34" w:unhideWhenUsed="0" w:qFormat="1"/>
-    <w:lsdException w:name="Quote" w:semiHidden="0" w:uiPriority="29" w:unhideWhenUsed="0" w:qFormat="1"/>
-    <w:lsdException w:name="Intense Quote" w:semiHidden="0" w:uiPriority="30" w:unhideWhenUsed="0" w:qFormat="1"/>
-    <w:lsdException w:name="Medium List 2 Accent 1" w:semiHidden="0" w:uiPriority="66" w:unhideWhenUsed="0"/>
-    <w:lsdException w:name="Medium Grid 1 Accent 1" w:semiHidden="0" w:uiPriority="67" w:unhideWhenUsed="0"/>
-    <w:lsdException w:name="Medium Grid 2 Accent 1" w:semiHidden="0" w:uiPriority="68" w:unhideWhenUsed="0"/>
-    <w:lsdException w:name="Medium Grid 3 Accent 1" w:semiHidden="0" w:uiPriority="69" w:unhideWhenUsed="0"/>
-    <w:lsdException w:name="Dark List Accent 1" w:semiHidden="0" w:uiPriority="70" w:unhideWhenUsed="0"/>
-    <w:lsdException w:name="Colorful Shading Accent 1" w:semiHidden="0" w:uiPriority="71" w:unhideWhenUsed="0"/>
-    <w:lsdException w:name="Colorful List Accent 1" w:semiHidden="0" w:uiPriority="72" w:unhideWhenUsed="0"/>
-    <w:lsdException w:name="Colorful Grid Accent 1" w:semiHidden="0" w:uiPriority="73" w:unhideWhenUsed="0"/>
-    <w:lsdException w:name="Light Shading Accent 2" w:semiHidden="0" w:uiPriority="60" w:unhideWhenUsed="0"/>
-    <w:lsdException w:name="Light List Accent 2" w:semiHidden="0" w:uiPriority="61" w:unhideWhenUsed="0"/>
-    <w:lsdException w:name="Light Grid Accent 2" w:semiHidden="0" w:uiPriority="62" w:unhideWhenUsed="0"/>
-    <w:lsdException w:name="Medium Shading 1 Accent 2" w:semiHidden="0" w:uiPriority="63" w:unhideWhenUsed="0"/>
-    <w:lsdException w:name="Medium Shading 2 Accent 2" w:semiHidden="0" w:uiPriority="64" w:unhideWhenUsed="0"/>
-    <w:lsdException w:name="Medium List 1 Accent 2" w:semiHidden="0" w:uiPriority="65" w:unhideWhenUsed="0"/>
-    <w:lsdException w:name="Medium List 2 Accent 2" w:semiHidden="0" w:uiPriority="66" w:unhideWhenUsed="0"/>
-    <w:lsdException w:name="Medium Grid 1 Accent 2" w:semiHidden="0" w:uiPriority="67" w:unhideWhenUsed="0"/>
-    <w:lsdException w:name="Medium Grid 2 Accent 2" w:semiHidden="0" w:uiPriority="68" w:unhideWhenUsed="0"/>
-    <w:lsdException w:name="Medium Grid 3 Accent 2" w:semiHidden="0" w:uiPriority="69" w:unhideWhenUsed="0"/>
-    <w:lsdException w:name="Dark List Accent 2" w:semiHidden="0" w:uiPriority="70" w:unhideWhenUsed="0"/>
-    <w:lsdException w:name="Colorful Shading Accent 2" w:semiHidden="0" w:uiPriority="71" w:unhideWhenUsed="0"/>
-    <w:lsdException w:name="Colorful List Accent 2" w:semiHidden="0" w:uiPriority="72" w:unhideWhenUsed="0"/>
-    <w:lsdException w:name="Colorful Grid Accent 2" w:semiHidden="0" w:uiPriority="73" w:unhideWhenUsed="0"/>
-    <w:lsdException w:name="Light Shading Accent 3" w:semiHidden="0" w:uiPriority="60" w:unhideWhenUsed="0"/>
-    <w:lsdException w:name="Light List Accent 3" w:semiHidden="0" w:uiPriority="61" w:unhideWhenUsed="0"/>
-    <w:lsdException w:name="Light Grid Accent 3" w:semiHidden="0" w:uiPriority="62" w:unhideWhenUsed="0"/>
-    <w:lsdException w:name="Medium Shading 1 Accent 3" w:semiHidden="0" w:uiPriority="63" w:unhideWhenUsed="0"/>
-    <w:lsdException w:name="Medium Shading 2 Accent 3" w:semiHidden="0" w:uiPriority="64" w:unhideWhenUsed="0"/>
-    <w:lsdException w:name="Medium List 1 Accent 3" w:semiHidden="0" w:uiPriority="65" w:unhideWhenUsed="0"/>
-    <w:lsdException w:name="Medium List 2 Accent 3" w:semiHidden="0" w:uiPriority="66" w:unhideWhenUsed="0"/>
-    <w:lsdException w:name="Medium Grid 1 Accent 3" w:semiHidden="0" w:uiPriority="67" w:unhideWhenUsed="0"/>
-    <w:lsdException w:name="Medium Grid 2 Accent 3" w:semiHidden="0" w:uiPriority="68" w:unhideWhenUsed="0"/>
-    <w:lsdException w:name="Medium Grid 3 Accent 3" w:semiHidden="0" w:uiPriority="69" w:unhideWhenUsed="0"/>
-    <w:lsdException w:name="Dark List Accent 3" w:semiHidden="0" w:uiPriority="70" w:unhideWhenUsed="0"/>
-    <w:lsdException w:name="Colorful Shading Accent 3" w:semiHidden="0" w:uiPriority="71" w:unhideWhenUsed="0"/>
-    <w:lsdException w:name="Colorful List Accent 3" w:semiHidden="0" w:uiPriority="72" w:unhideWhenUsed="0"/>
-    <w:lsdException w:name="Colorful Grid Accent 3" w:semiHidden="0" w:uiPriority="73" w:unhideWhenUsed="0"/>
-    <w:lsdException w:name="Light Shading Accent 4" w:semiHidden="0" w:uiPriority="60" w:unhideWhenUsed="0"/>
-    <w:lsdException w:name="Light List Accent 4" w:semiHidden="0" w:uiPriority="61" w:unhideWhenUsed="0"/>
-    <w:lsdException w:name="Light Grid Accent 4" w:semiHidden="0" w:uiPriority="62" w:unhideWhenUsed="0"/>
-    <w:lsdException w:name="Medium Shading 1 Accent 4" w:semiHidden="0" w:uiPriority="63" w:unhideWhenUsed="0"/>
-    <w:lsdException w:name="Medium Shading 2 Accent 4" w:semiHidden="0" w:uiPriority="64" w:unhideWhenUsed="0"/>
-    <w:lsdException w:name="Medium List 1 Accent 4" w:semiHidden="0" w:uiPriority="65" w:unhideWhenUsed="0"/>
-    <w:lsdException w:name="Medium List 2 Accent 4" w:semiHidden="0" w:uiPriority="66" w:unhideWhenUsed="0"/>
-    <w:lsdException w:name="Medium Grid 1 Accent 4" w:semiHidden="0" w:uiPriority="67" w:unhideWhenUsed="0"/>
-    <w:lsdException w:name="Medium Grid 2 Accent 4" w:semiHidden="0" w:uiPriority="68" w:unhideWhenUsed="0"/>
-    <w:lsdException w:name="Medium Grid 3 Accent 4" w:semiHidden="0" w:uiPriority="69" w:unhideWhenUsed="0"/>
-    <w:lsdException w:name="Dark List Accent 4" w:semiHidden="0" w:uiPriority="70" w:unhideWhenUsed="0"/>
-    <w:lsdException w:name="Colorful Shading Accent 4" w:semiHidden="0" w:uiPriority="71" w:unhideWhenUsed="0"/>
-    <w:lsdException w:name="Colorful List Accent 4" w:semiHidden="0" w:uiPriority="72" w:unhideWhenUsed="0"/>
-    <w:lsdException w:name="Colorful Grid Accent 4" w:semiHidden="0" w:uiPriority="73" w:unhideWhenUsed="0"/>
-    <w:lsdException w:name="Light Shading Accent 5" w:semiHidden="0" w:uiPriority="60" w:unhideWhenUsed="0"/>
-    <w:lsdException w:name="Light List Accent 5" w:semiHidden="0" w:uiPriority="61" w:unhideWhenUsed="0"/>
-    <w:lsdException w:name="Light Grid Accent 5" w:semiHidden="0" w:uiPriority="62" w:unhideWhenUsed="0"/>
-    <w:lsdException w:name="Medium Shading 1 Accent 5" w:semiHidden="0" w:uiPriority="63" w:unhideWhenUsed="0"/>
-    <w:lsdException w:name="Medium Shading 2 Accent 5" w:semiHidden="0" w:uiPriority="64" w:unhideWhenUsed="0"/>
-    <w:lsdException w:name="Medium List 1 Accent 5" w:semiHidden="0" w:uiPriority="65" w:unhideWhenUsed="0"/>
-    <w:lsdException w:name="Medium List 2 Accent 5" w:semiHidden="0" w:uiPriority="66" w:unhideWhenUsed="0"/>
-    <w:lsdException w:name="Medium Grid 1 Accent 5" w:semiHidden="0" w:uiPriority="67" w:unhideWhenUsed="0"/>
-    <w:lsdException w:name="Medium Grid 2 Accent 5" w:semiHidden="0" w:uiPriority="68" w:unhideWhenUsed="0"/>
-    <w:lsdException w:name="Medium Grid 3 Accent 5" w:semiHidden="0" w:uiPriority="69" w:unhideWhenUsed="0"/>
-    <w:lsdException w:name="Dark List Accent 5" w:semiHidden="0" w:uiPriority="70" w:unhideWhenUsed="0"/>
-    <w:lsdException w:name="Colorful Shading Accent 5" w:semiHidden="0" w:uiPriority="71" w:unhideWhenUsed="0"/>
-    <w:lsdException w:name="Colorful List Accent 5" w:semiHidden="0" w:uiPriority="72" w:unhideWhenUsed="0"/>
-    <w:lsdException w:name="Colorful Grid Accent 5" w:semiHidden="0" w:uiPriority="73" w:unhideWhenUsed="0"/>
-    <w:lsdException w:name="Light Shading Accent 6" w:semiHidden="0" w:uiPriority="60" w:unhideWhenUsed="0"/>
-    <w:lsdException w:name="Light List Accent 6" w:semiHidden="0" w:uiPriority="61" w:unhideWhenUsed="0"/>
-    <w:lsdException w:name="Light Grid Accent 6" w:semiHidden="0" w:uiPriority="62" w:unhideWhenUsed="0"/>
-    <w:lsdException w:name="Medium Shading 1 Accent 6" w:semiHidden="0" w:uiPriority="63" w:unhideWhenUsed="0"/>
-    <w:lsdException w:name="Medium Shading 2 Accent 6" w:semiHidden="0" w:uiPriority="64" w:unhideWhenUsed="0"/>
-    <w:lsdException w:name="Medium List 1 Accent 6" w:semiHidden="0" w:uiPriority="65" w:unhideWhenUsed="0"/>
-    <w:lsdException w:name="Medium List 2 Accent 6" w:semiHidden="0" w:uiPriority="66" w:unhideWhenUsed="0"/>
-    <w:lsdException w:name="Medium Grid 1 Accent 6" w:semiHidden="0" w:uiPriority="67" w:unhideWhenUsed="0"/>
-    <w:lsdException w:name="Medium Grid 2 Accent 6" w:semiHidden="0" w:uiPriority="68" w:unhideWhenUsed="0"/>
-    <w:lsdException w:name="Medium Grid 3 Accent 6" w:semiHidden="0" w:uiPriority="69" w:unhideWhenUsed="0"/>
-    <w:lsdException w:name="Dark List Accent 6" w:semiHidden="0" w:uiPriority="70" w:unhideWhenUsed="0"/>
-    <w:lsdException w:name="Colorful Shading Accent 6" w:semiHidden="0" w:uiPriority="71" w:unhideWhenUsed="0"/>
-    <w:lsdException w:name="Colorful List Accent 6" w:semiHidden="0" w:uiPriority="72" w:unhideWhenUsed="0"/>
-    <w:lsdException w:name="Colorful Grid Accent 6" w:semiHidden="0" w:uiPriority="73" w:unhideWhenUsed="0"/>
-    <w:lsdException w:name="Subtle Emphasis" w:semiHidden="0" w:uiPriority="19" w:unhideWhenUsed="0" w:qFormat="1"/>
-    <w:lsdException w:name="Intense Emphasis" w:semiHidden="0" w:uiPriority="21" w:unhideWhenUsed="0" w:qFormat="1"/>
-    <w:lsdException w:name="Subtle Reference" w:semiHidden="0" w:uiPriority="31" w:unhideWhenUsed="0" w:qFormat="1"/>
-    <w:lsdException w:name="Intense Reference" w:semiHidden="0" w:uiPriority="32" w:unhideWhenUsed="0" w:qFormat="1"/>
-    <w:lsdException w:name="Book Title" w:semiHidden="0" w:uiPriority="33" w:unhideWhenUsed="0" w:qFormat="1"/>
-    <w:lsdException w:name="Bibliography" w:uiPriority="37"/>
-    <w:lsdException w:name="TOC Heading" w:uiPriority="39" w:qFormat="1"/>
+  <w:latentStyles w:defLockedState="0" w:defUIPriority="99" w:defSemiHidden="0" w:defUnhideWhenUsed="0" w:defQFormat="0" w:count="376">
+    <w:lsdException w:name="Normal" w:uiPriority="0" w:qFormat="1"/>
+    <w:lsdException w:name="heading 1" w:uiPriority="9" w:qFormat="1"/>
+    <w:lsdException w:name="heading 2" w:uiPriority="9" w:qFormat="1"/>
+    <w:lsdException w:name="heading 3" w:semiHidden="1" w:uiPriority="9" w:unhideWhenUsed="1" w:qFormat="1"/>
+    <w:lsdException w:name="heading 4" w:semiHidden="1" w:uiPriority="9" w:unhideWhenUsed="1" w:qFormat="1"/>
+    <w:lsdException w:name="heading 5" w:uiPriority="9" w:qFormat="1"/>
+    <w:lsdException w:name="heading 6" w:semiHidden="1" w:uiPriority="9" w:unhideWhenUsed="1" w:qFormat="1"/>
+    <w:lsdException w:name="heading 7" w:semiHidden="1" w:uiPriority="9" w:unhideWhenUsed="1" w:qFormat="1"/>
+    <w:lsdException w:name="heading 8" w:semiHidden="1" w:uiPriority="9" w:unhideWhenUsed="1" w:qFormat="1"/>
+    <w:lsdException w:name="heading 9" w:semiHidden="1" w:uiPriority="9" w:unhideWhenUsed="1" w:qFormat="1"/>
+    <w:lsdException w:name="index 1" w:semiHidden="1" w:unhideWhenUsed="1"/>
+    <w:lsdException w:name="index 2" w:semiHidden="1" w:unhideWhenUsed="1"/>
+    <w:lsdException w:name="index 3" w:semiHidden="1" w:unhideWhenUsed="1"/>
+    <w:lsdException w:name="index 4" w:semiHidden="1" w:unhideWhenUsed="1"/>
+    <w:lsdException w:name="index 5" w:semiHidden="1" w:unhideWhenUsed="1"/>
+    <w:lsdException w:name="index 6" w:semiHidden="1" w:unhideWhenUsed="1"/>
+    <w:lsdException w:name="index 7" w:semiHidden="1" w:unhideWhenUsed="1"/>
+    <w:lsdException w:name="index 8" w:semiHidden="1" w:unhideWhenUsed="1"/>
+    <w:lsdException w:name="index 9" w:semiHidden="1" w:unhideWhenUsed="1"/>
+    <w:lsdException w:name="toc 1" w:semiHidden="1" w:uiPriority="39" w:unhideWhenUsed="1"/>
+    <w:lsdException w:name="toc 2" w:semiHidden="1" w:uiPriority="39" w:unhideWhenUsed="1"/>
+    <w:lsdException w:name="toc 3" w:semiHidden="1" w:uiPriority="39" w:unhideWhenUsed="1"/>
+    <w:lsdException w:name="toc 4" w:semiHidden="1" w:uiPriority="39" w:unhideWhenUsed="1"/>
+    <w:lsdException w:name="toc 5" w:semiHidden="1" w:uiPriority="39" w:unhideWhenUsed="1"/>
+    <w:lsdException w:name="toc 6" w:semiHidden="1" w:uiPriority="39" w:unhideWhenUsed="1"/>
+    <w:lsdException w:name="toc 7" w:semiHidden="1" w:uiPriority="39" w:unhideWhenUsed="1"/>
+    <w:lsdException w:name="toc 8" w:semiHidden="1" w:uiPriority="39" w:unhideWhenUsed="1"/>
+    <w:lsdException w:name="toc 9" w:semiHidden="1" w:uiPriority="39" w:unhideWhenUsed="1"/>
+    <w:lsdException w:name="Normal Indent" w:semiHidden="1" w:unhideWhenUsed="1"/>
+    <w:lsdException w:name="footnote text" w:semiHidden="1" w:unhideWhenUsed="1"/>
+    <w:lsdException w:name="annotation text" w:semiHidden="1" w:unhideWhenUsed="1"/>
+    <w:lsdException w:name="header" w:semiHidden="1" w:unhideWhenUsed="1"/>
+    <w:lsdException w:name="footer" w:semiHidden="1" w:unhideWhenUsed="1"/>
+    <w:lsdException w:name="index heading" w:semiHidden="1" w:unhideWhenUsed="1"/>
+    <w:lsdException w:name="caption" w:semiHidden="1" w:uiPriority="35" w:unhideWhenUsed="1" w:qFormat="1"/>
+    <w:lsdException w:name="table of figures" w:semiHidden="1" w:unhideWhenUsed="1"/>
+    <w:lsdException w:name="envelope address" w:semiHidden="1" w:unhideWhenUsed="1"/>
+    <w:lsdException w:name="envelope return" w:semiHidden="1" w:unhideWhenUsed="1"/>
+    <w:lsdException w:name="footnote reference" w:semiHidden="1" w:unhideWhenUsed="1"/>
+    <w:lsdException w:name="annotation reference" w:semiHidden="1" w:unhideWhenUsed="1"/>
+    <w:lsdException w:name="line number" w:semiHidden="1" w:unhideWhenUsed="1"/>
+    <w:lsdException w:name="page number" w:semiHidden="1" w:unhideWhenUsed="1"/>
+    <w:lsdException w:name="endnote reference" w:semiHidden="1" w:unhideWhenUsed="1"/>
+    <w:lsdException w:name="endnote text" w:semiHidden="1" w:unhideWhenUsed="1"/>
+    <w:lsdException w:name="table of authorities" w:semiHidden="1" w:unhideWhenUsed="1"/>
+    <w:lsdException w:name="macro" w:semiHidden="1" w:unhideWhenUsed="1"/>
+    <w:lsdException w:name="toa heading" w:semiHidden="1" w:unhideWhenUsed="1"/>
+    <w:lsdException w:name="List" w:semiHidden="1" w:unhideWhenUsed="1"/>
+    <w:lsdException w:name="List Bullet" w:semiHidden="1" w:uiPriority="0" w:unhideWhenUsed="1"/>
+    <w:lsdException w:name="List Number" w:semiHidden="1" w:unhideWhenUsed="1"/>
+    <w:lsdException w:name="List 2" w:semiHidden="1" w:unhideWhenUsed="1"/>
+    <w:lsdException w:name="List 3" w:semiHidden="1" w:unhideWhenUsed="1"/>
+    <w:lsdException w:name="List 4" w:semiHidden="1" w:unhideWhenUsed="1"/>
+    <w:lsdException w:name="List 5" w:semiHidden="1" w:unhideWhenUsed="1"/>
+    <w:lsdException w:name="List Bullet 2" w:semiHidden="1" w:unhideWhenUsed="1"/>
+    <w:lsdException w:name="List Bullet 3" w:semiHidden="1" w:unhideWhenUsed="1"/>
+    <w:lsdException w:name="List Bullet 4" w:semiHidden="1" w:unhideWhenUsed="1"/>
+    <w:lsdException w:name="List Bullet 5" w:semiHidden="1" w:unhideWhenUsed="1"/>
+    <w:lsdException w:name="List Number 2" w:semiHidden="1" w:unhideWhenUsed="1"/>
+    <w:lsdException w:name="List Number 3" w:semiHidden="1" w:unhideWhenUsed="1"/>
+    <w:lsdException w:name="List Number 4" w:semiHidden="1" w:unhideWhenUsed="1"/>
+    <w:lsdException w:name="List Number 5" w:semiHidden="1" w:unhideWhenUsed="1"/>
+    <w:lsdException w:name="Title" w:uiPriority="10" w:qFormat="1"/>
+    <w:lsdException w:name="Closing" w:semiHidden="1" w:unhideWhenUsed="1"/>
+    <w:lsdException w:name="Signature" w:semiHidden="1" w:unhideWhenUsed="1"/>
+    <w:lsdException w:name="Default Paragraph Font" w:semiHidden="1" w:uiPriority="1" w:unhideWhenUsed="1"/>
+    <w:lsdException w:name="Body Text" w:semiHidden="1" w:unhideWhenUsed="1"/>
+    <w:lsdException w:name="Body Text Indent" w:semiHidden="1" w:unhideWhenUsed="1"/>
+    <w:lsdException w:name="List Continue" w:semiHidden="1" w:unhideWhenUsed="1"/>
+    <w:lsdException w:name="List Continue 2" w:semiHidden="1" w:unhideWhenUsed="1"/>
+    <w:lsdException w:name="List Continue 3" w:semiHidden="1" w:unhideWhenUsed="1"/>
+    <w:lsdException w:name="List Continue 4" w:semiHidden="1" w:unhideWhenUsed="1"/>
+    <w:lsdException w:name="List Continue 5" w:semiHidden="1" w:unhideWhenUsed="1"/>
+    <w:lsdException w:name="Message Header" w:semiHidden="1" w:unhideWhenUsed="1"/>
+    <w:lsdException w:name="Subtitle" w:uiPriority="11" w:qFormat="1"/>
+    <w:lsdException w:name="Salutation" w:semiHidden="1" w:unhideWhenUsed="1"/>
+    <w:lsdException w:name="Date" w:semiHidden="1" w:unhideWhenUsed="1"/>
+    <w:lsdException w:name="Body Text First Indent" w:semiHidden="1" w:unhideWhenUsed="1"/>
+    <w:lsdException w:name="Body Text First Indent 2" w:semiHidden="1" w:unhideWhenUsed="1"/>
+    <w:lsdException w:name="Body Text 2" w:semiHidden="1" w:unhideWhenUsed="1"/>
+    <w:lsdException w:name="Body Text 3" w:semiHidden="1" w:unhideWhenUsed="1"/>
+    <w:lsdException w:name="Body Text Indent 2" w:semiHidden="1" w:unhideWhenUsed="1"/>
+    <w:lsdException w:name="Body Text Indent 3" w:semiHidden="1" w:unhideWhenUsed="1"/>
+    <w:lsdException w:name="Block Text" w:semiHidden="1" w:unhideWhenUsed="1"/>
+    <w:lsdException w:name="Hyperlink" w:semiHidden="1" w:unhideWhenUsed="1"/>
+    <w:lsdException w:name="FollowedHyperlink" w:semiHidden="1" w:unhideWhenUsed="1"/>
+    <w:lsdException w:name="Strong" w:uiPriority="22" w:qFormat="1"/>
+    <w:lsdException w:name="Emphasis" w:uiPriority="20" w:qFormat="1"/>
+    <w:lsdException w:name="Document Map" w:semiHidden="1" w:unhideWhenUsed="1"/>
+    <w:lsdException w:name="Plain Text" w:semiHidden="1" w:unhideWhenUsed="1"/>
+    <w:lsdException w:name="E-mail Signature" w:semiHidden="1" w:unhideWhenUsed="1"/>
+    <w:lsdException w:name="HTML Top of Form" w:semiHidden="1" w:unhideWhenUsed="1"/>
+    <w:lsdException w:name="HTML Bottom of Form" w:semiHidden="1" w:unhideWhenUsed="1"/>
+    <w:lsdException w:name="Normal (Web)" w:semiHidden="1" w:unhideWhenUsed="1"/>
+    <w:lsdException w:name="HTML Acronym" w:semiHidden="1" w:unhideWhenUsed="1"/>
+    <w:lsdException w:name="HTML Address" w:semiHidden="1" w:unhideWhenUsed="1"/>
+    <w:lsdException w:name="HTML Cite" w:semiHidden="1" w:unhideWhenUsed="1"/>
+    <w:lsdException w:name="HTML Code" w:semiHidden="1" w:unhideWhenUsed="1"/>
+    <w:lsdException w:name="HTML Definition" w:semiHidden="1" w:unhideWhenUsed="1"/>
+    <w:lsdException w:name="HTML Keyboard" w:semiHidden="1" w:unhideWhenUsed="1"/>
+    <w:lsdException w:name="HTML Preformatted" w:semiHidden="1" w:unhideWhenUsed="1"/>
+    <w:lsdException w:name="HTML Sample" w:semiHidden="1" w:unhideWhenUsed="1"/>
+    <w:lsdException w:name="HTML Typewriter" w:semiHidden="1" w:unhideWhenUsed="1"/>
+    <w:lsdException w:name="HTML Variable" w:semiHidden="1" w:unhideWhenUsed="1"/>
+    <w:lsdException w:name="Normal Table" w:semiHidden="1" w:unhideWhenUsed="1"/>
+    <w:lsdException w:name="annotation subject" w:semiHidden="1" w:unhideWhenUsed="1"/>
+    <w:lsdException w:name="No List" w:semiHidden="1" w:unhideWhenUsed="1"/>
+    <w:lsdException w:name="Outline List 1" w:semiHidden="1" w:unhideWhenUsed="1"/>
+    <w:lsdException w:name="Outline List 2" w:semiHidden="1" w:unhideWhenUsed="1"/>
+    <w:lsdException w:name="Outline List 3" w:semiHidden="1" w:unhideWhenUsed="1"/>
+    <w:lsdException w:name="Table Simple 1" w:semiHidden="1" w:unhideWhenUsed="1"/>
+    <w:lsdException w:name="Table Simple 2" w:semiHidden="1" w:unhideWhenUsed="1"/>
+    <w:lsdException w:name="Table Simple 3" w:semiHidden="1" w:unhideWhenUsed="1"/>
+    <w:lsdException w:name="Table Classic 1" w:semiHidden="1" w:unhideWhenUsed="1"/>
+    <w:lsdException w:name="Table Classic 2" w:semiHidden="1" w:unhideWhenUsed="1"/>
+    <w:lsdException w:name="Table Classic 3" w:semiHidden="1" w:unhideWhenUsed="1"/>
+    <w:lsdException w:name="Table Classic 4" w:semiHidden="1" w:unhideWhenUsed="1"/>
+    <w:lsdException w:name="Table Colorful 1" w:semiHidden="1" w:unhideWhenUsed="1"/>
+    <w:lsdException w:name="Table Colorful 2" w:semiHidden="1" w:unhideWhenUsed="1"/>
+    <w:lsdException w:name="Table Colorful 3" w:semiHidden="1" w:unhideWhenUsed="1"/>
+    <w:lsdException w:name="Table Columns 1" w:semiHidden="1" w:unhideWhenUsed="1"/>
+    <w:lsdException w:name="Table Columns 2" w:semiHidden="1" w:unhideWhenUsed="1"/>
+    <w:lsdException w:name="Table Columns 3" w:semiHidden="1" w:unhideWhenUsed="1"/>
+    <w:lsdException w:name="Table Columns 4" w:semiHidden="1" w:unhideWhenUsed="1"/>
+    <w:lsdException w:name="Table Columns 5" w:semiHidden="1" w:unhideWhenUsed="1"/>
+    <w:lsdException w:name="Table Grid 1" w:semiHidden="1" w:unhideWhenUsed="1"/>
+    <w:lsdException w:name="Table Grid 2" w:semiHidden="1" w:unhideWhenUsed="1"/>
+    <w:lsdException w:name="Table Grid 3" w:semiHidden="1" w:unhideWhenUsed="1"/>
+    <w:lsdException w:name="Table Grid 4" w:semiHidden="1" w:unhideWhenUsed="1"/>
+    <w:lsdException w:name="Table Grid 5" w:semiHidden="1" w:unhideWhenUsed="1"/>
+    <w:lsdException w:name="Table Grid 6" w:semiHidden="1" w:unhideWhenUsed="1"/>
+    <w:lsdException w:name="Table Grid 7" w:semiHidden="1" w:unhideWhenUsed="1"/>
+    <w:lsdException w:name="Table Grid 8" w:semiHidden="1" w:unhideWhenUsed="1"/>
+    <w:lsdException w:name="Table List 1" w:semiHidden="1" w:unhideWhenUsed="1"/>
+    <w:lsdException w:name="Table List 2" w:semiHidden="1" w:unhideWhenUsed="1"/>
+    <w:lsdException w:name="Table List 3" w:semiHidden="1" w:unhideWhenUsed="1"/>
+    <w:lsdException w:name="Table List 4" w:semiHidden="1" w:unhideWhenUsed="1"/>
+    <w:lsdException w:name="Table List 5" w:semiHidden="1" w:unhideWhenUsed="1"/>
+    <w:lsdException w:name="Table List 6" w:semiHidden="1" w:unhideWhenUsed="1"/>
+    <w:lsdException w:name="Table List 7" w:semiHidden="1" w:unhideWhenUsed="1"/>
+    <w:lsdException w:name="Table List 8" w:semiHidden="1" w:unhideWhenUsed="1"/>
+    <w:lsdException w:name="Table 3D effects 1" w:semiHidden="1" w:unhideWhenUsed="1"/>
+    <w:lsdException w:name="Table 3D effects 2" w:semiHidden="1" w:unhideWhenUsed="1"/>
+    <w:lsdException w:name="Table 3D effects 3" w:semiHidden="1" w:unhideWhenUsed="1"/>
+    <w:lsdException w:name="Table Contemporary" w:semiHidden="1" w:unhideWhenUsed="1"/>
+    <w:lsdException w:name="Table Elegant" w:semiHidden="1" w:unhideWhenUsed="1"/>
+    <w:lsdException w:name="Table Professional" w:semiHidden="1" w:unhideWhenUsed="1"/>
+    <w:lsdException w:name="Table Subtle 1" w:semiHidden="1" w:unhideWhenUsed="1"/>
+    <w:lsdException w:name="Table Subtle 2" w:semiHidden="1" w:unhideWhenUsed="1"/>
+    <w:lsdException w:name="Table Web 1" w:semiHidden="1" w:unhideWhenUsed="1"/>
+    <w:lsdException w:name="Table Web 2" w:semiHidden="1" w:unhideWhenUsed="1"/>
+    <w:lsdException w:name="Table Web 3" w:semiHidden="1" w:unhideWhenUsed="1"/>
+    <w:lsdException w:name="Balloon Text" w:semiHidden="1" w:unhideWhenUsed="1"/>
+    <w:lsdException w:name="Table Grid" w:semiHidden="1" w:uiPriority="59" w:unhideWhenUsed="1"/>
+    <w:lsdException w:name="Table Theme" w:semiHidden="1" w:unhideWhenUsed="1"/>
+    <w:lsdException w:name="Placeholder Text" w:semiHidden="1"/>
+    <w:lsdException w:name="No Spacing" w:uiPriority="1" w:qFormat="1"/>
+    <w:lsdException w:name="Light Shading" w:uiPriority="60"/>
+    <w:lsdException w:name="Light List" w:uiPriority="61"/>
+    <w:lsdException w:name="Light Grid" w:uiPriority="62"/>
+    <w:lsdException w:name="Medium Shading 1" w:uiPriority="63"/>
+    <w:lsdException w:name="Medium Shading 2" w:uiPriority="64"/>
+    <w:lsdException w:name="Medium List 1" w:uiPriority="65"/>
+    <w:lsdException w:name="Medium List 2" w:uiPriority="66"/>
+    <w:lsdException w:name="Medium Grid 1" w:uiPriority="67"/>
+    <w:lsdException w:name="Medium Grid 2" w:uiPriority="68"/>
+    <w:lsdException w:name="Medium Grid 3" w:uiPriority="69"/>
+    <w:lsdException w:name="Dark List" w:uiPriority="70"/>
+    <w:lsdException w:name="Colorful Shading" w:uiPriority="71"/>
+    <w:lsdException w:name="Colorful List" w:uiPriority="72"/>
+    <w:lsdException w:name="Colorful Grid" w:uiPriority="73"/>
+    <w:lsdException w:name="Light Shading Accent 1" w:uiPriority="60"/>
+    <w:lsdException w:name="Light List Accent 1" w:uiPriority="61"/>
+    <w:lsdException w:name="Light Grid Accent 1" w:uiPriority="62"/>
+    <w:lsdException w:name="Medium Shading 1 Accent 1" w:uiPriority="63"/>
+    <w:lsdException w:name="Medium Shading 2 Accent 1" w:uiPriority="64"/>
+    <w:lsdException w:name="Medium List 1 Accent 1" w:uiPriority="65"/>
+    <w:lsdException w:name="Revision" w:semiHidden="1"/>
+    <w:lsdException w:name="List Paragraph" w:uiPriority="34" w:qFormat="1"/>
+    <w:lsdException w:name="Quote" w:uiPriority="29" w:qFormat="1"/>
+    <w:lsdException w:name="Intense Quote" w:uiPriority="30" w:qFormat="1"/>
+    <w:lsdException w:name="Medium List 2 Accent 1" w:uiPriority="66"/>
+    <w:lsdException w:name="Medium Grid 1 Accent 1" w:uiPriority="67"/>
+    <w:lsdException w:name="Medium Grid 2 Accent 1" w:uiPriority="68"/>
+    <w:lsdException w:name="Medium Grid 3 Accent 1" w:uiPriority="69"/>
+    <w:lsdException w:name="Dark List Accent 1" w:uiPriority="70"/>
+    <w:lsdException w:name="Colorful Shading Accent 1" w:uiPriority="71"/>
+    <w:lsdException w:name="Colorful List Accent 1" w:uiPriority="72"/>
+    <w:lsdException w:name="Colorful Grid Accent 1" w:uiPriority="73"/>
+    <w:lsdException w:name="Light Shading Accent 2" w:uiPriority="60"/>
+    <w:lsdException w:name="Light List Accent 2" w:uiPriority="61"/>
+    <w:lsdException w:name="Light Grid Accent 2" w:uiPriority="62"/>
+    <w:lsdException w:name="Medium Shading 1 Accent 2" w:uiPriority="63"/>
+    <w:lsdException w:name="Medium Shading 2 Accent 2" w:uiPriority="64"/>
+    <w:lsdException w:name="Medium List 1 Accent 2" w:uiPriority="65"/>
+    <w:lsdException w:name="Medium List 2 Accent 2" w:uiPriority="66"/>
+    <w:lsdException w:name="Medium Grid 1 Accent 2" w:uiPriority="67"/>
+    <w:lsdException w:name="Medium Grid 2 Accent 2" w:uiPriority="68"/>
+    <w:lsdException w:name="Medium Grid 3 Accent 2" w:uiPriority="69"/>
+    <w:lsdException w:name="Dark List Accent 2" w:uiPriority="70"/>
+    <w:lsdException w:name="Colorful Shading Accent 2" w:uiPriority="71"/>
+    <w:lsdException w:name="Colorful List Accent 2" w:uiPriority="72"/>
+    <w:lsdException w:name="Colorful Grid Accent 2" w:uiPriority="73"/>
+    <w:lsdException w:name="Light Shading Accent 3" w:uiPriority="60"/>
+    <w:lsdException w:name="Light List Accent 3" w:uiPriority="61"/>
+    <w:lsdException w:name="Light Grid Accent 3" w:uiPriority="62"/>
+    <w:lsdException w:name="Medium Shading 1 Accent 3" w:uiPriority="63"/>
+    <w:lsdException w:name="Medium Shading 2 Accent 3" w:uiPriority="64"/>
+    <w:lsdException w:name="Medium List 1 Accent 3" w:uiPriority="65"/>
+    <w:lsdException w:name="Medium List 2 Accent 3" w:uiPriority="66"/>
+    <w:lsdException w:name="Medium Grid 1 Accent 3" w:uiPriority="67"/>
+    <w:lsdException w:name="Medium Grid 2 Accent 3" w:uiPriority="68"/>
+    <w:lsdException w:name="Medium Grid 3 Accent 3" w:uiPriority="69"/>
+    <w:lsdException w:name="Dark List Accent 3" w:uiPriority="70"/>
+    <w:lsdException w:name="Colorful Shading Accent 3" w:uiPriority="71"/>
+    <w:lsdException w:name="Colorful List Accent 3" w:uiPriority="72"/>
+    <w:lsdException w:name="Colorful Grid Accent 3" w:uiPriority="73"/>
+    <w:lsdException w:name="Light Shading Accent 4" w:uiPriority="60"/>
+    <w:lsdException w:name="Light List Accent 4" w:uiPriority="61"/>
+    <w:lsdException w:name="Light Grid Accent 4" w:uiPriority="62"/>
+    <w:lsdException w:name="Medium Shading 1 Accent 4" w:uiPriority="63"/>
+    <w:lsdException w:name="Medium Shading 2 Accent 4" w:uiPriority="64"/>
+    <w:lsdException w:name="Medium List 1 Accent 4" w:uiPriority="65"/>
+    <w:lsdException w:name="Medium List 2 Accent 4" w:uiPriority="66"/>
+    <w:lsdException w:name="Medium Grid 1 Accent 4" w:uiPriority="67"/>
+    <w:lsdException w:name="Medium Grid 2 Accent 4" w:uiPriority="68"/>
+    <w:lsdException w:name="Medium Grid 3 Accent 4" w:uiPriority="69"/>
+    <w:lsdException w:name="Dark List Accent 4" w:uiPriority="70"/>
+    <w:lsdException w:name="Colorful Shading Accent 4" w:uiPriority="71"/>
+    <w:lsdException w:name="Colorful List Accent 4" w:uiPriority="72"/>
+    <w:lsdException w:name="Colorful Grid Accent 4" w:uiPriority="73"/>
+    <w:lsdException w:name="Light Shading Accent 5" w:uiPriority="60"/>
+    <w:lsdException w:name="Light List Accent 5" w:uiPriority="61"/>
+    <w:lsdException w:name="Light Grid Accent 5" w:uiPriority="62"/>
+    <w:lsdException w:name="Medium Shading 1 Accent 5" w:uiPriority="63"/>
+    <w:lsdException w:name="Medium Shading 2 Accent 5" w:uiPriority="64"/>
+    <w:lsdException w:name="Medium List 1 Accent 5" w:uiPriority="65"/>
+    <w:lsdException w:name="Medium List 2 Accent 5" w:uiPriority="66"/>
+    <w:lsdException w:name="Medium Grid 1 Accent 5" w:uiPriority="67"/>
+    <w:lsdException w:name="Medium Grid 2 Accent 5" w:uiPriority="68"/>
+    <w:lsdException w:name="Medium Grid 3 Accent 5" w:uiPriority="69"/>
+    <w:lsdException w:name="Dark List Accent 5" w:uiPriority="70"/>
+    <w:lsdException w:name="Colorful Shading Accent 5" w:uiPriority="71"/>
+    <w:lsdException w:name="Colorful List Accent 5" w:uiPriority="72"/>
+    <w:lsdException w:name="Colorful Grid Accent 5" w:uiPriority="73"/>
+    <w:lsdException w:name="Light Shading Accent 6" w:uiPriority="60"/>
+    <w:lsdException w:name="Light List Accent 6" w:uiPriority="61"/>
+    <w:lsdException w:name="Light Grid Accent 6" w:uiPriority="62"/>
+    <w:lsdException w:name="Medium Shading 1 Accent 6" w:uiPriority="63"/>
+    <w:lsdException w:name="Medium Shading 2 Accent 6" w:uiPriority="64"/>
+    <w:lsdException w:name="Medium List 1 Accent 6" w:uiPriority="65"/>
+    <w:lsdException w:name="Medium List 2 Accent 6" w:uiPriority="66"/>
+    <w:lsdException w:name="Medium Grid 1 Accent 6" w:uiPriority="67"/>
+    <w:lsdException w:name="Medium Grid 2 Accent 6" w:uiPriority="68"/>
+    <w:lsdException w:name="Medium Grid 3 Accent 6" w:uiPriority="69"/>
+    <w:lsdException w:name="Dark List Accent 6" w:uiPriority="70"/>
+    <w:lsdException w:name="Colorful Shading Accent 6" w:uiPriority="71"/>
+    <w:lsdException w:name="Colorful List Accent 6" w:uiPriority="72"/>
+    <w:lsdException w:name="Colorful Grid Accent 6" w:uiPriority="73"/>
+    <w:lsdException w:name="Subtle Emphasis" w:uiPriority="19" w:qFormat="1"/>
+    <w:lsdException w:name="Intense Emphasis" w:uiPriority="21" w:qFormat="1"/>
+    <w:lsdException w:name="Subtle Reference" w:uiPriority="31" w:qFormat="1"/>
+    <w:lsdException w:name="Intense Reference" w:uiPriority="32" w:qFormat="1"/>
+    <w:lsdException w:name="Book Title" w:uiPriority="33" w:qFormat="1"/>
+    <w:lsdException w:name="Bibliography" w:semiHidden="1" w:uiPriority="37" w:unhideWhenUsed="1"/>
+    <w:lsdException w:name="TOC Heading" w:semiHidden="1" w:uiPriority="39" w:unhideWhenUsed="1" w:qFormat="1"/>
+    <w:lsdException w:name="Plain Table 1" w:uiPriority="41"/>
+    <w:lsdException w:name="Plain Table 2" w:uiPriority="42"/>
+    <w:lsdException w:name="Plain Table 3" w:uiPriority="43"/>
+    <w:lsdException w:name="Plain Table 4" w:uiPriority="44"/>
+    <w:lsdException w:name="Plain Table 5" w:uiPriority="45"/>
+    <w:lsdException w:name="Grid Table Light" w:uiPriority="40"/>
+    <w:lsdException w:name="Grid Table 1 Light" w:uiPriority="46"/>
+    <w:lsdException w:name="Grid Table 2" w:uiPriority="47"/>
+    <w:lsdException w:name="Grid Table 3" w:uiPriority="48"/>
+    <w:lsdException w:name="Grid Table 4" w:uiPriority="49"/>
+    <w:lsdException w:name="Grid Table 5 Dark" w:uiPriority="50"/>
+    <w:lsdException w:name="Grid Table 6 Colorful" w:uiPriority="51"/>
+    <w:lsdException w:name="Grid Table 7 Colorful" w:uiPriority="52"/>
+    <w:lsdException w:name="Grid Table 1 Light Accent 1" w:uiPriority="46"/>
+    <w:lsdException w:name="Grid Table 2 Accent 1" w:uiPriority="47"/>
+    <w:lsdException w:name="Grid Table 3 Accent 1" w:uiPriority="48"/>
+    <w:lsdException w:name="Grid Table 4 Accent 1" w:uiPriority="49"/>
+    <w:lsdException w:name="Grid Table 5 Dark Accent 1" w:uiPriority="50"/>
+    <w:lsdException w:name="Grid Table 6 Colorful Accent 1" w:uiPriority="51"/>
+    <w:lsdException w:name="Grid Table 7 Colorful Accent 1" w:uiPriority="52"/>
+    <w:lsdException w:name="Grid Table 1 Light Accent 2" w:uiPriority="46"/>
+    <w:lsdException w:name="Grid Table 2 Accent 2" w:uiPriority="47"/>
+    <w:lsdException w:name="Grid Table 3 Accent 2" w:uiPriority="48"/>
+    <w:lsdException w:name="Grid Table 4 Accent 2" w:uiPriority="49"/>
+    <w:lsdException w:name="Grid Table 5 Dark Accent 2" w:uiPriority="50"/>
+    <w:lsdException w:name="Grid Table 6 Colorful Accent 2" w:uiPriority="51"/>
+    <w:lsdException w:name="Grid Table 7 Colorful Accent 2" w:uiPriority="52"/>
+    <w:lsdException w:name="Grid Table 1 Light Accent 3" w:uiPriority="46"/>
+    <w:lsdException w:name="Grid Table 2 Accent 3" w:uiPriority="47"/>
+    <w:lsdException w:name="Grid Table 3 Accent 3" w:uiPriority="48"/>
+    <w:lsdException w:name="Grid Table 4 Accent 3" w:uiPriority="49"/>
+    <w:lsdException w:name="Grid Table 5 Dark Accent 3" w:uiPriority="50"/>
+    <w:lsdException w:name="Grid Table 6 Colorful Accent 3" w:uiPriority="51"/>
+    <w:lsdException w:name="Grid Table 7 Colorful Accent 3" w:uiPriority="52"/>
+    <w:lsdException w:name="Grid Table 1 Light Accent 4" w:uiPriority="46"/>
+    <w:lsdException w:name="Grid Table 2 Accent 4" w:uiPriority="47"/>
+    <w:lsdException w:name="Grid Table 3 Accent 4" w:uiPriority="48"/>
+    <w:lsdException w:name="Grid Table 4 Accent 4" w:uiPriority="49"/>
+    <w:lsdException w:name="Grid Table 5 Dark Accent 4" w:uiPriority="50"/>
+    <w:lsdException w:name="Grid Table 6 Colorful Accent 4" w:uiPriority="51"/>
+    <w:lsdException w:name="Grid Table 7 Colorful Accent 4" w:uiPriority="52"/>
+    <w:lsdException w:name="Grid Table 1 Light Accent 5" w:uiPriority="46"/>
+    <w:lsdException w:name="Grid Table 2 Accent 5" w:uiPriority="47"/>
+    <w:lsdException w:name="Grid Table 3 Accent 5" w:uiPriority="48"/>
+    <w:lsdException w:name="Grid Table 4 Accent 5" w:uiPriority="49"/>
+    <w:lsdException w:name="Grid Table 5 Dark Accent 5" w:uiPriority="50"/>
+    <w:lsdException w:name="Grid Table 6 Colorful Accent 5" w:uiPriority="51"/>
+    <w:lsdException w:name="Grid Table 7 Colorful Accent 5" w:uiPriority="52"/>
+    <w:lsdException w:name="Grid Table 1 Light Accent 6" w:uiPriority="46"/>
+    <w:lsdException w:name="Grid Table 2 Accent 6" w:uiPriority="47"/>
+    <w:lsdException w:name="Grid Table 3 Accent 6" w:uiPriority="48"/>
+    <w:lsdException w:name="Grid Table 4 Accent 6" w:uiPriority="49"/>
+    <w:lsdException w:name="Grid Table 5 Dark Accent 6" w:uiPriority="50"/>
+    <w:lsdException w:name="Grid Table 6 Colorful Accent 6" w:uiPriority="51"/>
+    <w:lsdException w:name="Grid Table 7 Colorful Accent 6" w:uiPriority="52"/>
+    <w:lsdException w:name="List Table 1 Light" w:uiPriority="46"/>
+    <w:lsdException w:name="List Table 2" w:uiPriority="47"/>
+    <w:lsdException w:name="List Table 3" w:uiPriority="48"/>
+    <w:lsdException w:name="List Table 4" w:uiPriority="49"/>
+    <w:lsdException w:name="List Table 5 Dark" w:uiPriority="50"/>
+    <w:lsdException w:name="List Table 6 Colorful" w:uiPriority="51"/>
+    <w:lsdException w:name="List Table 7 Colorful" w:uiPriority="52"/>
+    <w:lsdException w:name="List Table 1 Light Accent 1" w:uiPriority="46"/>
+    <w:lsdException w:name="List Table 2 Accent 1" w:uiPriority="47"/>
+    <w:lsdException w:name="List Table 3 Accent 1" w:uiPriority="48"/>
+    <w:lsdException w:name="List Table 4 Accent 1" w:uiPriority="49"/>
+    <w:lsdException w:name="List Table 5 Dark Accent 1" w:uiPriority="50"/>
+    <w:lsdException w:name="List Table 6 Colorful Accent 1" w:uiPriority="51"/>
+    <w:lsdException w:name="List Table 7 Colorful Accent 1" w:uiPriority="52"/>
+    <w:lsdException w:name="List Table 1 Light Accent 2" w:uiPriority="46"/>
+    <w:lsdException w:name="List Table 2 Accent 2" w:uiPriority="47"/>
+    <w:lsdException w:name="List Table 3 Accent 2" w:uiPriority="48"/>
+    <w:lsdException w:name="List Table 4 Accent 2" w:uiPriority="49"/>
+    <w:lsdException w:name="List Table 5 Dark Accent 2" w:uiPriority="50"/>
+    <w:lsdException w:name="List Table 6 Colorful Accent 2" w:uiPriority="51"/>
+    <w:lsdException w:name="List Table 7 Colorful Accent 2" w:uiPriority="52"/>
+    <w:lsdException w:name="List Table 1 Light Accent 3" w:uiPriority="46"/>
+    <w:lsdException w:name="List Table 2 Accent 3" w:uiPriority="47"/>
+    <w:lsdException w:name="List Table 3 Accent 3" w:uiPriority="48"/>
+    <w:lsdException w:name="List Table 4 Accent 3" w:uiPriority="49"/>
+    <w:lsdException w:name="List Table 5 Dark Accent 3" w:uiPriority="50"/>
+    <w:lsdException w:name="List Table 6 Colorful Accent 3" w:uiPriority="51"/>
+    <w:lsdException w:name="List Table 7 Colorful Accent 3" w:uiPriority="52"/>
+    <w:lsdException w:name="List Table 1 Light Accent 4" w:uiPriority="46"/>
+    <w:lsdException w:name="List Table 2 Accent 4" w:uiPriority="47"/>
+    <w:lsdException w:name="List Table 3 Accent 4" w:uiPriority="48"/>
+    <w:lsdException w:name="List Table 4 Accent 4" w:uiPriority="49"/>
+    <w:lsdException w:name="List Table 5 Dark Accent 4" w:uiPriority="50"/>
+    <w:lsdException w:name="List Table 6 Colorful Accent 4" w:uiPriority="51"/>
+    <w:lsdException w:name="List Table 7 Colorful Accent 4" w:uiPriority="52"/>
+    <w:lsdException w:name="List Table 1 Light Accent 5" w:uiPriority="46"/>
+    <w:lsdException w:name="List Table 2 Accent 5" w:uiPriority="47"/>
+    <w:lsdException w:name="List Table 3 Accent 5" w:uiPriority="48"/>
+    <w:lsdException w:name="List Table 4 Accent 5" w:uiPriority="49"/>
+    <w:lsdException w:name="List Table 5 Dark Accent 5" w:uiPriority="50"/>
+    <w:lsdException w:name="List Table 6 Colorful Accent 5" w:uiPriority="51"/>
+    <w:lsdException w:name="List Table 7 Colorful Accent 5" w:uiPriority="52"/>
+    <w:lsdException w:name="List Table 1 Light Accent 6" w:uiPriority="46"/>
+    <w:lsdException w:name="List Table 2 Accent 6" w:uiPriority="47"/>
+    <w:lsdException w:name="List Table 3 Accent 6" w:uiPriority="48"/>
+    <w:lsdException w:name="List Table 4 Accent 6" w:uiPriority="49"/>
+    <w:lsdException w:name="List Table 5 Dark Accent 6" w:uiPriority="50"/>
+    <w:lsdException w:name="List Table 6 Colorful Accent 6" w:uiPriority="51"/>
+    <w:lsdException w:name="List Table 7 Colorful Accent 6" w:uiPriority="52"/>
+    <w:lsdException w:name="Mention" w:semiHidden="1" w:unhideWhenUsed="1"/>
+    <w:lsdException w:name="Smart Hyperlink" w:semiHidden="1" w:unhideWhenUsed="1"/>
+    <w:lsdException w:name="Hashtag" w:semiHidden="1" w:unhideWhenUsed="1"/>
+    <w:lsdException w:name="Unresolved Mention" w:semiHidden="1" w:unhideWhenUsed="1"/>
+    <w:lsdException w:name="Smart Link" w:semiHidden="1" w:unhideWhenUsed="1"/>
   </w:latentStyles>
   <w:style w:type="paragraph" w:default="1" w:styleId="Normal">
     <w:name w:val="Normal"/>
